--- a/fuentes/contenidos/grado10/guion06/LE_10_06.docx
+++ b/fuentes/contenidos/grado10/guion06/LE_10_06.docx
@@ -2168,7 +2168,6 @@
                 <w:sz w:val="24"/>
                 <w:szCs w:val="24"/>
               </w:rPr>
-              <w:lastRenderedPageBreak/>
               <w:t>Descripción</w:t>
             </w:r>
           </w:p>
@@ -2199,7 +2198,16 @@
                 <w:szCs w:val="24"/>
                 <w:lang w:val="es-CO"/>
               </w:rPr>
-              <w:t>Actividad diagnóstica sobre las palabras tabú y los eufemismos</w:t>
+              <w:t>Actividad diagnóstica acerca de</w:t>
+            </w:r>
+            <w:r>
+              <w:rPr>
+                <w:rFonts w:ascii="Times New Roman" w:hAnsi="Times New Roman" w:cs="Times New Roman"/>
+                <w:sz w:val="24"/>
+                <w:szCs w:val="24"/>
+                <w:lang w:val="es-CO"/>
+              </w:rPr>
+              <w:t xml:space="preserve"> las palabras tabú y los eufemismos</w:t>
             </w:r>
           </w:p>
         </w:tc>
@@ -2445,7 +2453,16 @@
                 <w:szCs w:val="24"/>
                 <w:lang w:val="es-CO"/>
               </w:rPr>
-              <w:t>Actividad diagnóstica sobre este formato televisivo</w:t>
+              <w:t>Actividad diagnóstica en torno a</w:t>
+            </w:r>
+            <w:r>
+              <w:rPr>
+                <w:rFonts w:ascii="Times New Roman" w:hAnsi="Times New Roman" w:cs="Times New Roman"/>
+                <w:sz w:val="24"/>
+                <w:szCs w:val="24"/>
+                <w:lang w:val="es-CO"/>
+              </w:rPr>
+              <w:t xml:space="preserve"> este formato televisivo</w:t>
             </w:r>
           </w:p>
         </w:tc>
@@ -3415,7 +3432,6 @@
                 <w:sz w:val="24"/>
                 <w:szCs w:val="24"/>
               </w:rPr>
-              <w:lastRenderedPageBreak/>
               <w:t xml:space="preserve">Ruta </w:t>
             </w:r>
             <w:proofErr w:type="spellStart"/>
@@ -5377,17 +5393,7 @@
                 <w:sz w:val="24"/>
                 <w:szCs w:val="24"/>
               </w:rPr>
-              <w:t xml:space="preserve">alternancia en </w:t>
-            </w:r>
-            <w:r>
-              <w:rPr>
-                <w:rFonts w:ascii="Times New Roman" w:hAnsi="Times New Roman" w:cs="Times New Roman"/>
-                <w:b/>
-                <w:sz w:val="24"/>
-                <w:szCs w:val="24"/>
-              </w:rPr>
-              <w:lastRenderedPageBreak/>
-              <w:t>el poder</w:t>
+              <w:t>alternancia en el poder</w:t>
             </w:r>
             <w:r>
               <w:rPr>
@@ -6188,7 +6194,6 @@
           <w:rPr>
             <w:rFonts w:ascii="Times New Roman" w:hAnsi="Times New Roman" w:cs="Times New Roman"/>
           </w:rPr>
-          <w:lastRenderedPageBreak/>
           <w:t>F</w:t>
         </w:r>
       </w:ins>
@@ -6367,16 +6372,34 @@
         <w:rPr>
           <w:rFonts w:ascii="Times New Roman" w:hAnsi="Times New Roman" w:cs="Times New Roman"/>
         </w:rPr>
-        <w:t xml:space="preserve">, y a </w:t>
+        <w:t xml:space="preserve">, y </w:t>
+      </w:r>
+      <w:r>
+        <w:rPr>
+          <w:rFonts w:ascii="Times New Roman" w:hAnsi="Times New Roman" w:cs="Times New Roman"/>
+        </w:rPr>
+        <w:t>también de</w:t>
+      </w:r>
+      <w:r>
+        <w:rPr>
+          <w:rFonts w:ascii="Times New Roman" w:hAnsi="Times New Roman" w:cs="Times New Roman"/>
+        </w:rPr>
+        <w:t xml:space="preserve"> </w:t>
       </w:r>
       <w:ins w:id="52" w:author="Marco Fidel Santiago Cardona Giraldo" w:date="2016-07-06T20:09:00Z">
         <w:r>
           <w:rPr>
             <w:rFonts w:ascii="Times New Roman" w:hAnsi="Times New Roman" w:cs="Times New Roman"/>
           </w:rPr>
-          <w:t>las de</w:t>
+          <w:t>l</w:t>
         </w:r>
       </w:ins>
+      <w:r>
+        <w:rPr>
+          <w:rFonts w:ascii="Times New Roman" w:hAnsi="Times New Roman" w:cs="Times New Roman"/>
+        </w:rPr>
+        <w:t>os países con</w:t>
+      </w:r>
       <w:r>
         <w:rPr>
           <w:rFonts w:ascii="Times New Roman" w:hAnsi="Times New Roman" w:cs="Times New Roman"/>
@@ -6843,38 +6866,26 @@
         <w:rPr>
           <w:rFonts w:ascii="Times New Roman" w:hAnsi="Times New Roman" w:cs="Times New Roman"/>
         </w:rPr>
-        <w:t xml:space="preserve">A la muerte del general y el inicio del proceso democratizador, España </w:t>
-      </w:r>
-      <w:ins w:id="55" w:author="Marco Fidel Santiago Cardona Giraldo" w:date="2016-07-06T20:14:00Z">
-        <w:r>
-          <w:rPr>
-            <w:rFonts w:ascii="Times New Roman" w:hAnsi="Times New Roman" w:cs="Times New Roman"/>
-          </w:rPr>
-          <w:t>adopt</w:t>
-        </w:r>
-      </w:ins>
-      <w:ins w:id="56" w:author="mbp" w:date="2016-07-07T15:35:00Z">
-        <w:r>
-          <w:rPr>
-            <w:rFonts w:ascii="Times New Roman" w:hAnsi="Times New Roman" w:cs="Times New Roman"/>
-          </w:rPr>
-          <w:t>aría</w:t>
-        </w:r>
-      </w:ins>
-      <w:r>
-        <w:rPr>
-          <w:rFonts w:ascii="Times New Roman" w:hAnsi="Times New Roman" w:cs="Times New Roman"/>
-        </w:rPr>
-        <w:t xml:space="preserve"> </w:t>
-      </w:r>
-      <w:ins w:id="57" w:author="mbp" w:date="2016-07-07T15:35:00Z">
-        <w:r>
-          <w:rPr>
-            <w:rFonts w:ascii="Times New Roman" w:hAnsi="Times New Roman" w:cs="Times New Roman"/>
-          </w:rPr>
-          <w:t xml:space="preserve">eventualmente </w:t>
-        </w:r>
-      </w:ins>
+        <w:t xml:space="preserve">A la muerte del general y </w:t>
+      </w:r>
+      <w:r>
+        <w:rPr>
+          <w:rFonts w:ascii="Times New Roman" w:hAnsi="Times New Roman" w:cs="Times New Roman"/>
+        </w:rPr>
+        <w:t>d</w:t>
+      </w:r>
+      <w:r>
+        <w:rPr>
+          <w:rFonts w:ascii="Times New Roman" w:hAnsi="Times New Roman" w:cs="Times New Roman"/>
+        </w:rPr>
+        <w:t xml:space="preserve">el inicio del proceso democratizador, España </w:t>
+      </w:r>
+      <w:r>
+        <w:rPr>
+          <w:rFonts w:ascii="Times New Roman" w:hAnsi="Times New Roman" w:cs="Times New Roman"/>
+        </w:rPr>
+        <w:t xml:space="preserve">comenzaría a adoptar </w:t>
+      </w:r>
       <w:r>
         <w:rPr>
           <w:rFonts w:ascii="Times New Roman" w:hAnsi="Times New Roman" w:cs="Times New Roman"/>
@@ -7116,21 +7127,7 @@
         <w:rPr>
           <w:rFonts w:ascii="Times New Roman" w:hAnsi="Times New Roman" w:cs="Times New Roman"/>
         </w:rPr>
-        <w:t>, dado que a finales de siglo se intensifica</w:t>
-      </w:r>
-      <w:ins w:id="58" w:author="Marco Fidel Santiago Cardona Giraldo" w:date="2016-07-06T20:15:00Z">
-        <w:r>
-          <w:rPr>
-            <w:rFonts w:ascii="Times New Roman" w:hAnsi="Times New Roman" w:cs="Times New Roman"/>
-          </w:rPr>
-          <w:t>ro</w:t>
-        </w:r>
-      </w:ins>
-      <w:r>
-        <w:rPr>
-          <w:rFonts w:ascii="Times New Roman" w:hAnsi="Times New Roman" w:cs="Times New Roman"/>
-        </w:rPr>
-        <w:t>n los movimientos inmigratorios de diversos países en toda Europa.</w:t>
+        <w:t>, dado que a finales de siglo se intensifican los movimientos inmigratorios de diversos países en toda Europa.</w:t>
       </w:r>
     </w:p>
     <w:p>
@@ -7170,39 +7167,17 @@
         </w:rPr>
         <w:t xml:space="preserve">. Periódicos y televisiones se </w:t>
       </w:r>
-      <w:ins w:id="59" w:author="Marco Fidel Santiago Cardona Giraldo" w:date="2016-07-06T20:15:00Z">
-        <w:r>
-          <w:rPr>
-            <w:rFonts w:ascii="Times New Roman" w:hAnsi="Times New Roman" w:cs="Times New Roman"/>
-          </w:rPr>
-          <w:t>extendieron</w:t>
-        </w:r>
-        <w:r>
-          <w:rPr>
-            <w:rFonts w:ascii="Times New Roman" w:hAnsi="Times New Roman" w:cs="Times New Roman"/>
-          </w:rPr>
-          <w:t xml:space="preserve"> </w:t>
-        </w:r>
-      </w:ins>
-      <w:r>
-        <w:rPr>
-          <w:rFonts w:ascii="Times New Roman" w:hAnsi="Times New Roman" w:cs="Times New Roman"/>
-        </w:rPr>
-        <w:t>y diversifica</w:t>
-      </w:r>
-      <w:ins w:id="60" w:author="Marco Fidel Santiago Cardona Giraldo" w:date="2016-07-06T20:15:00Z">
-        <w:r>
-          <w:rPr>
-            <w:rFonts w:ascii="Times New Roman" w:hAnsi="Times New Roman" w:cs="Times New Roman"/>
-          </w:rPr>
-          <w:t>ro</w:t>
-        </w:r>
-      </w:ins>
-      <w:r>
-        <w:rPr>
-          <w:rFonts w:ascii="Times New Roman" w:hAnsi="Times New Roman" w:cs="Times New Roman"/>
-        </w:rPr>
-        <w:t xml:space="preserve">n. La revolución digital, marcada ante todo por la aparición de </w:t>
+      <w:r>
+        <w:rPr>
+          <w:rFonts w:ascii="Times New Roman" w:hAnsi="Times New Roman" w:cs="Times New Roman"/>
+        </w:rPr>
+        <w:t xml:space="preserve">extienden </w:t>
+      </w:r>
+      <w:r>
+        <w:rPr>
+          <w:rFonts w:ascii="Times New Roman" w:hAnsi="Times New Roman" w:cs="Times New Roman"/>
+        </w:rPr>
+        <w:t xml:space="preserve">y diversifican. La revolución digital, marcada ante todo por la aparición de </w:t>
       </w:r>
       <w:r>
         <w:rPr>
@@ -7240,7 +7215,6 @@
         <w:rPr>
           <w:rFonts w:ascii="Times New Roman" w:hAnsi="Times New Roman" w:cs="Times New Roman"/>
         </w:rPr>
-        <w:lastRenderedPageBreak/>
         <w:t xml:space="preserve">La profundización en las </w:t>
       </w:r>
       <w:r>
@@ -7430,7 +7404,7 @@
               </w:rPr>
               <w:t xml:space="preserve"> es el proceso por el cual los mercados adquieren una dimensión mundial gracias a las tecnologías de la comunicación y la información. Como consecuencia</w:t>
             </w:r>
-            <w:ins w:id="61" w:author="Marco Fidel Santiago Cardona Giraldo" w:date="2016-07-06T20:19:00Z">
+            <w:ins w:id="55" w:author="Marco Fidel Santiago Cardona Giraldo" w:date="2016-07-06T20:19:00Z">
               <w:r>
                 <w:rPr>
                   <w:rFonts w:ascii="Times New Roman" w:hAnsi="Times New Roman" w:cs="Times New Roman"/>
@@ -7448,7 +7422,7 @@
               </w:rPr>
               <w:t xml:space="preserve"> se produce una interdependencia económica entre los países y una difusión de las mismas tendencias y valores en todo el mundo. </w:t>
             </w:r>
-            <w:ins w:id="62" w:author="Marco Fidel Santiago Cardona Giraldo" w:date="2016-07-06T20:19:00Z">
+            <w:ins w:id="56" w:author="Marco Fidel Santiago Cardona Giraldo" w:date="2016-07-06T20:19:00Z">
               <w:r>
                 <w:rPr>
                   <w:rFonts w:ascii="Times New Roman" w:hAnsi="Times New Roman" w:cs="Times New Roman"/>
@@ -7497,7 +7471,7 @@
         </w:rPr>
         <w:t xml:space="preserve">Tanto el desarrollo de los medios de comunicación de masas y la publicidad como la revolución digital aumentaron el ritmo de los cambios sociales y culturales, </w:t>
       </w:r>
-      <w:ins w:id="63" w:author="Marco Fidel Santiago Cardona Giraldo" w:date="2016-07-06T20:21:00Z">
+      <w:ins w:id="57" w:author="Marco Fidel Santiago Cardona Giraldo" w:date="2016-07-06T20:21:00Z">
         <w:r>
           <w:rPr>
             <w:rFonts w:ascii="Times New Roman" w:hAnsi="Times New Roman" w:cs="Times New Roman"/>
@@ -7511,19 +7485,21 @@
         </w:rPr>
         <w:t xml:space="preserve"> que las modas se </w:t>
       </w:r>
-      <w:ins w:id="64" w:author="Marco Fidel Santiago Cardona Giraldo" w:date="2016-07-06T20:21:00Z">
+      <w:ins w:id="58" w:author="Marco Fidel Santiago Cardona Giraldo" w:date="2016-07-06T20:21:00Z">
         <w:r>
           <w:rPr>
             <w:rFonts w:ascii="Times New Roman" w:hAnsi="Times New Roman" w:cs="Times New Roman"/>
           </w:rPr>
           <w:t>suced</w:t>
         </w:r>
-        <w:r>
-          <w:rPr>
-            <w:rFonts w:ascii="Times New Roman" w:hAnsi="Times New Roman" w:cs="Times New Roman"/>
-          </w:rPr>
-          <w:t>en</w:t>
-        </w:r>
+      </w:ins>
+      <w:r>
+        <w:rPr>
+          <w:rFonts w:ascii="Times New Roman" w:hAnsi="Times New Roman" w:cs="Times New Roman"/>
+        </w:rPr>
+        <w:t>ieron</w:t>
+      </w:r>
+      <w:ins w:id="59" w:author="Marco Fidel Santiago Cardona Giraldo" w:date="2016-07-06T20:21:00Z">
         <w:r>
           <w:rPr>
             <w:rFonts w:ascii="Times New Roman" w:hAnsi="Times New Roman" w:cs="Times New Roman"/>
@@ -7537,7 +7513,7 @@
         </w:rPr>
         <w:t xml:space="preserve">una tras otra </w:t>
       </w:r>
-      <w:ins w:id="65" w:author="Marco Fidel Santiago Cardona Giraldo" w:date="2016-07-06T20:21:00Z">
+      <w:ins w:id="60" w:author="Marco Fidel Santiago Cardona Giraldo" w:date="2016-07-06T20:21:00Z">
         <w:r>
           <w:rPr>
             <w:rFonts w:ascii="Times New Roman" w:hAnsi="Times New Roman" w:cs="Times New Roman"/>
@@ -7589,7 +7565,7 @@
         </w:rPr>
         <w:t>, pues es común que un mismo escritor participe en la edición de columna</w:t>
       </w:r>
-      <w:ins w:id="66" w:author="Marco Fidel Santiago Cardona Giraldo" w:date="2016-07-06T20:22:00Z">
+      <w:ins w:id="61" w:author="Marco Fidel Santiago Cardona Giraldo" w:date="2016-07-06T20:22:00Z">
         <w:r>
           <w:rPr>
             <w:rFonts w:ascii="Times New Roman" w:hAnsi="Times New Roman" w:cs="Times New Roman"/>
@@ -7603,7 +7579,7 @@
         </w:rPr>
         <w:t xml:space="preserve"> semanal</w:t>
       </w:r>
-      <w:ins w:id="67" w:author="Marco Fidel Santiago Cardona Giraldo" w:date="2016-07-06T20:22:00Z">
+      <w:ins w:id="62" w:author="Marco Fidel Santiago Cardona Giraldo" w:date="2016-07-06T20:22:00Z">
         <w:r>
           <w:rPr>
             <w:rFonts w:ascii="Times New Roman" w:hAnsi="Times New Roman" w:cs="Times New Roman"/>
@@ -7617,7 +7593,7 @@
         </w:rPr>
         <w:t xml:space="preserve"> de un periódico, la adaptación o creación de guiones televisivos </w:t>
       </w:r>
-      <w:ins w:id="68" w:author="Marco Fidel Santiago Cardona Giraldo" w:date="2016-07-06T20:22:00Z">
+      <w:ins w:id="63" w:author="Marco Fidel Santiago Cardona Giraldo" w:date="2016-07-06T20:22:00Z">
         <w:r>
           <w:rPr>
             <w:rFonts w:ascii="Times New Roman" w:hAnsi="Times New Roman" w:cs="Times New Roman"/>
@@ -7637,7 +7613,7 @@
         </w:rPr>
         <w:t>en la publicación de novelas</w:t>
       </w:r>
-      <w:ins w:id="69" w:author="Marco Fidel Santiago Cardona Giraldo" w:date="2016-07-06T20:22:00Z">
+      <w:ins w:id="64" w:author="Marco Fidel Santiago Cardona Giraldo" w:date="2016-07-06T20:22:00Z">
         <w:r>
           <w:rPr>
             <w:rFonts w:ascii="Times New Roman" w:hAnsi="Times New Roman" w:cs="Times New Roman"/>
@@ -7974,7 +7950,7 @@
               </w:rPr>
               <w:t xml:space="preserve">La </w:t>
             </w:r>
-            <w:ins w:id="70" w:author="Marco Fidel Santiago Cardona Giraldo" w:date="2016-07-06T20:23:00Z">
+            <w:ins w:id="65" w:author="Marco Fidel Santiago Cardona Giraldo" w:date="2016-07-06T20:23:00Z">
               <w:r>
                 <w:rPr>
                   <w:rFonts w:ascii="Times New Roman" w:hAnsi="Times New Roman" w:cs="Times New Roman"/>
@@ -8085,7 +8061,7 @@
               </w:rPr>
               <w:t xml:space="preserve">), de modo que el concepto se aplica a la obra que más ventas consigue. </w:t>
             </w:r>
-            <w:ins w:id="71" w:author="Marco Fidel Santiago Cardona Giraldo" w:date="2016-07-06T20:23:00Z">
+            <w:ins w:id="66" w:author="Marco Fidel Santiago Cardona Giraldo" w:date="2016-07-06T20:23:00Z">
               <w:r>
                 <w:rPr>
                   <w:rFonts w:ascii="Times New Roman" w:hAnsi="Times New Roman" w:cs="Times New Roman"/>
@@ -8105,7 +8081,7 @@
               </w:rPr>
               <w:t>ejemplo</w:t>
             </w:r>
-            <w:ins w:id="72" w:author="Marco Fidel Santiago Cardona Giraldo" w:date="2016-07-06T20:23:00Z">
+            <w:ins w:id="67" w:author="Marco Fidel Santiago Cardona Giraldo" w:date="2016-07-06T20:23:00Z">
               <w:r>
                 <w:rPr>
                   <w:rFonts w:ascii="Times New Roman" w:hAnsi="Times New Roman" w:cs="Times New Roman"/>
@@ -8501,7 +8477,19 @@
         <w:rPr>
           <w:rFonts w:ascii="Times New Roman" w:hAnsi="Times New Roman" w:cs="Times New Roman"/>
         </w:rPr>
-        <w:t xml:space="preserve"> que tuvo mayor repercusión y gozó de mayor valoración por parte de los críticos. Asimismo, la </w:t>
+        <w:t xml:space="preserve"> que tuvo mayor repercusión y gozó de mayor valoración por</w:t>
+      </w:r>
+      <w:r>
+        <w:rPr>
+          <w:rFonts w:ascii="Times New Roman" w:hAnsi="Times New Roman" w:cs="Times New Roman"/>
+        </w:rPr>
+        <w:t xml:space="preserve"> parte de los críticos. Por otro lado</w:t>
+      </w:r>
+      <w:r>
+        <w:rPr>
+          <w:rFonts w:ascii="Times New Roman" w:hAnsi="Times New Roman" w:cs="Times New Roman"/>
+        </w:rPr>
+        <w:t xml:space="preserve">, la </w:t>
       </w:r>
       <w:r>
         <w:rPr>
@@ -8555,7 +8543,7 @@
         </w:rPr>
         <w:t>La censura no tuvo el mismo rigor durante toda la dictadura y</w:t>
       </w:r>
-      <w:ins w:id="73" w:author="Marco Fidel Santiago Cardona Giraldo" w:date="2016-07-06T21:56:00Z">
+      <w:ins w:id="68" w:author="Marco Fidel Santiago Cardona Giraldo" w:date="2016-07-06T21:56:00Z">
         <w:r>
           <w:rPr>
             <w:rFonts w:ascii="Times New Roman" w:hAnsi="Times New Roman" w:cs="Times New Roman"/>
@@ -8569,7 +8557,7 @@
         </w:rPr>
         <w:t xml:space="preserve"> a mediados de la década de 1960</w:t>
       </w:r>
-      <w:ins w:id="74" w:author="Marco Fidel Santiago Cardona Giraldo" w:date="2016-07-06T21:56:00Z">
+      <w:ins w:id="69" w:author="Marco Fidel Santiago Cardona Giraldo" w:date="2016-07-06T21:56:00Z">
         <w:r>
           <w:rPr>
             <w:rFonts w:ascii="Times New Roman" w:hAnsi="Times New Roman" w:cs="Times New Roman"/>
@@ -8784,7 +8772,7 @@
         </w:rPr>
         <w:t xml:space="preserve">. Los estilos eran muy distintos dependiendo de los autores, pero en líneas generales podemos hallar tres tendencias que tuvieron un gran desarrollo en el </w:t>
       </w:r>
-      <w:ins w:id="75" w:author="Marco Fidel Santiago Cardona Giraldo" w:date="2016-07-06T21:58:00Z">
+      <w:ins w:id="70" w:author="Marco Fidel Santiago Cardona Giraldo" w:date="2016-07-06T21:58:00Z">
         <w:r>
           <w:rPr>
             <w:rFonts w:ascii="Times New Roman" w:hAnsi="Times New Roman" w:cs="Times New Roman"/>
@@ -8867,7 +8855,7 @@
         </w:rPr>
         <w:t xml:space="preserve">aturalismo en la que se da cabida a la violencia y a los ambientes truculentos o anodinos que intentan reflejar </w:t>
       </w:r>
-      <w:ins w:id="76" w:author="Marco Fidel Santiago Cardona Giraldo" w:date="2016-07-06T21:59:00Z">
+      <w:ins w:id="71" w:author="Marco Fidel Santiago Cardona Giraldo" w:date="2016-07-06T21:59:00Z">
         <w:r>
           <w:rPr>
             <w:rFonts w:ascii="Times New Roman" w:hAnsi="Times New Roman" w:cs="Times New Roman"/>
@@ -9081,7 +9069,7 @@
         </w:rPr>
         <w:t xml:space="preserve"> (1962)</w:t>
       </w:r>
-      <w:ins w:id="77" w:author="Marco Fidel Santiago Cardona Giraldo" w:date="2016-07-06T22:03:00Z">
+      <w:ins w:id="72" w:author="Marco Fidel Santiago Cardona Giraldo" w:date="2016-07-06T22:03:00Z">
         <w:r>
           <w:rPr>
             <w:rFonts w:ascii="Times New Roman" w:hAnsi="Times New Roman" w:cs="Times New Roman"/>
@@ -9095,7 +9083,7 @@
         </w:rPr>
         <w:t xml:space="preserve"> de Luis Martín-Santos</w:t>
       </w:r>
-      <w:ins w:id="78" w:author="Marco Fidel Santiago Cardona Giraldo" w:date="2016-07-06T22:03:00Z">
+      <w:ins w:id="73" w:author="Marco Fidel Santiago Cardona Giraldo" w:date="2016-07-06T22:03:00Z">
         <w:r>
           <w:rPr>
             <w:rFonts w:ascii="Times New Roman" w:hAnsi="Times New Roman" w:cs="Times New Roman"/>
@@ -9122,7 +9110,7 @@
         </w:rPr>
         <w:t xml:space="preserve"> (1968)</w:t>
       </w:r>
-      <w:ins w:id="79" w:author="Marco Fidel Santiago Cardona Giraldo" w:date="2016-07-06T22:03:00Z">
+      <w:ins w:id="74" w:author="Marco Fidel Santiago Cardona Giraldo" w:date="2016-07-06T22:03:00Z">
         <w:r>
           <w:rPr>
             <w:rFonts w:ascii="Times New Roman" w:hAnsi="Times New Roman" w:cs="Times New Roman"/>
@@ -9300,14 +9288,7 @@
               <w:rPr>
                 <w:rFonts w:ascii="Times New Roman" w:hAnsi="Times New Roman" w:cs="Times New Roman"/>
               </w:rPr>
-              <w:t xml:space="preserve">ealismo social, pues en ella se </w:t>
-            </w:r>
-            <w:r>
-              <w:rPr>
-                <w:rFonts w:ascii="Times New Roman" w:hAnsi="Times New Roman" w:cs="Times New Roman"/>
-              </w:rPr>
-              <w:lastRenderedPageBreak/>
-              <w:t xml:space="preserve">describe un </w:t>
+              <w:t xml:space="preserve">ealismo social, pues en ella se describe un </w:t>
             </w:r>
             <w:r>
               <w:rPr>
@@ -9364,7 +9345,7 @@
         </w:rPr>
         <w:t>Al inicio de su carrera literaria y a pesar de ser partidario del régimen, vio c</w:t>
       </w:r>
-      <w:ins w:id="80" w:author="Marco Fidel Santiago Cardona Giraldo" w:date="2016-07-06T22:04:00Z">
+      <w:ins w:id="75" w:author="Marco Fidel Santiago Cardona Giraldo" w:date="2016-07-06T22:04:00Z">
         <w:r>
           <w:rPr>
             <w:rFonts w:ascii="Times New Roman" w:hAnsi="Times New Roman" w:cs="Times New Roman"/>
@@ -9640,7 +9621,7 @@
     <w:p>
       <w:pPr>
         <w:rPr>
-          <w:ins w:id="81" w:author="Marco Fidel Santiago Cardona Giraldo" w:date="2016-07-06T22:05:00Z"/>
+          <w:ins w:id="76" w:author="Marco Fidel Santiago Cardona Giraldo" w:date="2016-07-06T22:05:00Z"/>
           <w:rFonts w:ascii="Times New Roman" w:hAnsi="Times New Roman" w:cs="Times New Roman"/>
         </w:rPr>
       </w:pPr>
@@ -9901,7 +9882,7 @@
         </w:rPr>
         <w:t>: se basan en la tradición norteamericana del cine y la novela negra, con protagonistas arquetípicos, en general detectives de vida desordenada</w:t>
       </w:r>
-      <w:ins w:id="82" w:author="Marco Fidel Santiago Cardona Giraldo" w:date="2016-07-06T22:07:00Z">
+      <w:ins w:id="77" w:author="Marco Fidel Santiago Cardona Giraldo" w:date="2016-07-06T22:07:00Z">
         <w:r>
           <w:rPr>
             <w:rFonts w:ascii="Times New Roman" w:hAnsi="Times New Roman" w:cs="Times New Roman"/>
@@ -9915,7 +9896,7 @@
           <w:t xml:space="preserve"> </w:t>
         </w:r>
       </w:ins>
-      <w:ins w:id="83" w:author="Marco Fidel Santiago Cardona Giraldo" w:date="2016-07-06T22:08:00Z">
+      <w:ins w:id="78" w:author="Marco Fidel Santiago Cardona Giraldo" w:date="2016-07-06T22:08:00Z">
         <w:r>
           <w:rPr>
             <w:rFonts w:ascii="Times New Roman" w:hAnsi="Times New Roman" w:cs="Times New Roman"/>
@@ -10260,7 +10241,7 @@
         </w:rPr>
         <w:t xml:space="preserve">La producción literaria poética de este </w:t>
       </w:r>
-      <w:ins w:id="84" w:author="Marco Fidel Santiago Cardona Giraldo" w:date="2016-07-06T22:11:00Z">
+      <w:ins w:id="79" w:author="Marco Fidel Santiago Cardona Giraldo" w:date="2016-07-06T22:11:00Z">
         <w:r>
           <w:rPr>
             <w:rFonts w:ascii="Times New Roman" w:hAnsi="Times New Roman" w:cs="Times New Roman"/>
@@ -10322,29 +10303,15 @@
         <w:rPr>
           <w:rFonts w:ascii="Times New Roman" w:hAnsi="Times New Roman" w:cs="Times New Roman"/>
         </w:rPr>
-        <w:t xml:space="preserve">: supuso la vuelta al </w:t>
-      </w:r>
-      <w:ins w:id="85" w:author="Marco Fidel Santiago Cardona Giraldo" w:date="2016-07-06T22:11:00Z">
-        <w:r>
-          <w:rPr>
-            <w:rFonts w:ascii="Times New Roman" w:hAnsi="Times New Roman" w:cs="Times New Roman"/>
-          </w:rPr>
-          <w:t>c</w:t>
-        </w:r>
-        <w:r>
-          <w:rPr>
-            <w:rFonts w:ascii="Times New Roman" w:hAnsi="Times New Roman" w:cs="Times New Roman"/>
-          </w:rPr>
-          <w:t>lasicismo</w:t>
-        </w:r>
-      </w:ins>
+        <w:t>: supuso una vuelta a la estética clásica</w:t>
+      </w:r>
       <w:r>
         <w:rPr>
           <w:rFonts w:ascii="Times New Roman" w:hAnsi="Times New Roman" w:cs="Times New Roman"/>
         </w:rPr>
         <w:t>, buscaba la evasión de la realidad y exaltaba sobre todo los valores tradicionales, como por ejemplo</w:t>
       </w:r>
-      <w:ins w:id="86" w:author="Marco Fidel Santiago Cardona Giraldo" w:date="2016-07-06T22:11:00Z">
+      <w:ins w:id="80" w:author="Marco Fidel Santiago Cardona Giraldo" w:date="2016-07-06T22:11:00Z">
         <w:r>
           <w:rPr>
             <w:rFonts w:ascii="Times New Roman" w:hAnsi="Times New Roman" w:cs="Times New Roman"/>
@@ -10565,9 +10532,21 @@
         <w:rPr>
           <w:rFonts w:ascii="Times New Roman" w:hAnsi="Times New Roman" w:cs="Times New Roman"/>
         </w:rPr>
-        <w:t>conciliar la sofisticación de la literatura con la cultura popular (cine, rock y pop, etc.)</w:t>
-      </w:r>
-      <w:ins w:id="87" w:author="Marco Fidel Santiago Cardona Giraldo" w:date="2016-07-06T22:24:00Z">
+        <w:t xml:space="preserve">conciliar la sofisticación de la literatura con </w:t>
+      </w:r>
+      <w:r>
+        <w:rPr>
+          <w:rFonts w:ascii="Times New Roman" w:hAnsi="Times New Roman" w:cs="Times New Roman"/>
+        </w:rPr>
+        <w:t>la cultura popular (cine, rock,</w:t>
+      </w:r>
+      <w:r>
+        <w:rPr>
+          <w:rFonts w:ascii="Times New Roman" w:hAnsi="Times New Roman" w:cs="Times New Roman"/>
+        </w:rPr>
+        <w:t xml:space="preserve"> pop, etc.)</w:t>
+      </w:r>
+      <w:ins w:id="81" w:author="Marco Fidel Santiago Cardona Giraldo" w:date="2016-07-06T22:24:00Z">
         <w:r>
           <w:rPr>
             <w:rFonts w:ascii="Times New Roman" w:hAnsi="Times New Roman" w:cs="Times New Roman"/>
@@ -10581,7 +10560,7 @@
         </w:rPr>
         <w:t xml:space="preserve"> </w:t>
       </w:r>
-      <w:ins w:id="88" w:author="Marco Fidel Santiago Cardona Giraldo" w:date="2016-07-06T22:25:00Z">
+      <w:ins w:id="82" w:author="Marco Fidel Santiago Cardona Giraldo" w:date="2016-07-06T22:25:00Z">
         <w:r>
           <w:rPr>
             <w:rFonts w:ascii="Times New Roman" w:hAnsi="Times New Roman" w:cs="Times New Roman"/>
@@ -10630,7 +10609,7 @@
         </w:rPr>
         <w:t>Nueve novísimos poetas españoles</w:t>
       </w:r>
-      <w:ins w:id="89" w:author="Marco Fidel Santiago Cardona Giraldo" w:date="2016-07-06T22:25:00Z">
+      <w:ins w:id="83" w:author="Marco Fidel Santiago Cardona Giraldo" w:date="2016-07-06T22:25:00Z">
         <w:r>
           <w:rPr>
             <w:rFonts w:ascii="Times New Roman" w:hAnsi="Times New Roman" w:cs="Times New Roman"/>
@@ -10706,7 +10685,7 @@
         <w:t>Foix</w:t>
       </w:r>
       <w:proofErr w:type="spellEnd"/>
-      <w:ins w:id="90" w:author="Marco Fidel Santiago Cardona Giraldo" w:date="2016-07-06T22:25:00Z">
+      <w:ins w:id="84" w:author="Marco Fidel Santiago Cardona Giraldo" w:date="2016-07-06T22:25:00Z">
         <w:r>
           <w:rPr>
             <w:rFonts w:ascii="Times New Roman" w:hAnsi="Times New Roman" w:cs="Times New Roman"/>
@@ -10720,7 +10699,7 @@
         </w:rPr>
         <w:t xml:space="preserve"> Leopoldo María Panero, </w:t>
       </w:r>
-      <w:ins w:id="91" w:author="Marco Fidel Santiago Cardona Giraldo" w:date="2016-07-06T22:25:00Z">
+      <w:ins w:id="85" w:author="Marco Fidel Santiago Cardona Giraldo" w:date="2016-07-06T22:25:00Z">
         <w:r>
           <w:rPr>
             <w:rFonts w:ascii="Times New Roman" w:hAnsi="Times New Roman" w:cs="Times New Roman"/>
@@ -10928,18 +10907,7 @@
                 <w:sz w:val="24"/>
                 <w:szCs w:val="24"/>
               </w:rPr>
-              <w:t>AulaPlanet</w:t>
-            </w:r>
-            <w:r>
-              <w:rPr>
-                <w:rFonts w:ascii="Times New Roman" w:hAnsi="Times New Roman" w:cs="Times New Roman"/>
-                <w:b/>
-                <w:color w:val="000000"/>
-                <w:sz w:val="24"/>
-                <w:szCs w:val="24"/>
-              </w:rPr>
-              <w:lastRenderedPageBreak/>
-              <w:t>a</w:t>
+              <w:t>AulaPlaneta</w:t>
             </w:r>
             <w:proofErr w:type="spellEnd"/>
             <w:r>
@@ -10974,7 +10942,6 @@
                 <w:sz w:val="18"/>
                 <w:szCs w:val="18"/>
               </w:rPr>
-              <w:lastRenderedPageBreak/>
               <w:t>http://hispanicasaber.planetasaber.com/encyclopedia/default.asp?idpack=9&amp;idpil=0000TV01&amp;ruta=Buscador</w:t>
             </w:r>
           </w:p>
@@ -11002,7 +10969,6 @@
                 <w:sz w:val="24"/>
                 <w:szCs w:val="24"/>
               </w:rPr>
-              <w:lastRenderedPageBreak/>
               <w:t>Pie de imagen</w:t>
             </w:r>
           </w:p>
@@ -11412,7 +11378,7 @@
         </w:rPr>
         <w:t xml:space="preserve">La poesía de la democracia se va distanciando de manera paulatina de la poesía social de la década de 1950 y desarrolla algunas características propias que </w:t>
       </w:r>
-      <w:ins w:id="92" w:author="Marco Fidel Santiago Cardona Giraldo" w:date="2016-07-06T22:32:00Z">
+      <w:ins w:id="86" w:author="Marco Fidel Santiago Cardona Giraldo" w:date="2016-07-06T22:32:00Z">
         <w:r>
           <w:rPr>
             <w:rFonts w:ascii="Times New Roman" w:hAnsi="Times New Roman" w:cs="Times New Roman"/>
@@ -11515,7 +11481,7 @@
         </w:rPr>
         <w:t xml:space="preserve">smo y </w:t>
       </w:r>
-      <w:ins w:id="93" w:author="Marco Fidel Santiago Cardona Giraldo" w:date="2016-07-06T22:32:00Z">
+      <w:ins w:id="87" w:author="Marco Fidel Santiago Cardona Giraldo" w:date="2016-07-06T22:32:00Z">
         <w:r>
           <w:rPr>
             <w:rFonts w:ascii="Times New Roman" w:hAnsi="Times New Roman" w:cs="Times New Roman"/>
@@ -11666,7 +11632,7 @@
         </w:rPr>
         <w:t>La Guerra</w:t>
       </w:r>
-      <w:ins w:id="94" w:author="Marco Fidel Santiago Cardona Giraldo" w:date="2016-07-06T22:34:00Z">
+      <w:ins w:id="88" w:author="Marco Fidel Santiago Cardona Giraldo" w:date="2016-07-06T22:34:00Z">
         <w:r>
           <w:rPr>
             <w:rFonts w:ascii="Times New Roman" w:hAnsi="Times New Roman" w:cs="Times New Roman"/>
@@ -11680,7 +11646,7 @@
         </w:rPr>
         <w:t>Civil</w:t>
       </w:r>
-      <w:ins w:id="95" w:author="Marco Fidel Santiago Cardona Giraldo" w:date="2016-07-06T22:34:00Z">
+      <w:ins w:id="89" w:author="Marco Fidel Santiago Cardona Giraldo" w:date="2016-07-06T22:34:00Z">
         <w:r>
           <w:rPr>
             <w:rFonts w:ascii="Times New Roman" w:hAnsi="Times New Roman" w:cs="Times New Roman"/>
@@ -11692,9 +11658,21 @@
         <w:rPr>
           <w:rFonts w:ascii="Times New Roman" w:hAnsi="Times New Roman" w:cs="Times New Roman"/>
         </w:rPr>
-        <w:t>interrumpió las innovaciones que se estaban produciendo en el teatro español de la mano de autores como Ramón María del Valle-Inclán o Federico García Lorca. La censura, como en la poesía y en la prosa, leía las obras teatrales antes de estrenarse para comprobar que el tratamiento de sus temáticas era afín</w:t>
-      </w:r>
-      <w:ins w:id="96" w:author="Marco Fidel Santiago Cardona Giraldo" w:date="2016-07-06T22:34:00Z">
+        <w:t xml:space="preserve">interrumpió las innovaciones que se estaban produciendo en el teatro español de la mano de autores como Ramón María del Valle-Inclán o Federico García Lorca. La censura, como en la poesía y en la prosa, leía las obras teatrales antes de </w:t>
+      </w:r>
+      <w:r>
+        <w:rPr>
+          <w:rFonts w:ascii="Times New Roman" w:hAnsi="Times New Roman" w:cs="Times New Roman"/>
+        </w:rPr>
+        <w:t>que fueran estrenadas</w:t>
+      </w:r>
+      <w:r>
+        <w:rPr>
+          <w:rFonts w:ascii="Times New Roman" w:hAnsi="Times New Roman" w:cs="Times New Roman"/>
+        </w:rPr>
+        <w:t xml:space="preserve"> para comprobar que el tratamiento de sus temáticas era afín</w:t>
+      </w:r>
+      <w:ins w:id="90" w:author="Marco Fidel Santiago Cardona Giraldo" w:date="2016-07-06T22:34:00Z">
         <w:r>
           <w:rPr>
             <w:rFonts w:ascii="Times New Roman" w:hAnsi="Times New Roman" w:cs="Times New Roman"/>
@@ -11708,7 +11686,7 @@
         </w:rPr>
         <w:t>a la ideología del régimen. Como resultado, los primeros años después de la posguerra estuvieron marcados por un teatro que huía de la crítica política</w:t>
       </w:r>
-      <w:ins w:id="97" w:author="Marco Fidel Santiago Cardona Giraldo" w:date="2016-07-06T22:35:00Z">
+      <w:ins w:id="91" w:author="Marco Fidel Santiago Cardona Giraldo" w:date="2016-07-06T22:35:00Z">
         <w:r>
           <w:rPr>
             <w:rFonts w:ascii="Times New Roman" w:hAnsi="Times New Roman" w:cs="Times New Roman"/>
@@ -11888,14 +11866,7 @@
         <w:rPr>
           <w:rFonts w:ascii="Times New Roman" w:hAnsi="Times New Roman" w:cs="Times New Roman"/>
         </w:rPr>
-        <w:t xml:space="preserve">juegos de palabras, repeticiones, y la </w:t>
-      </w:r>
-      <w:r>
-        <w:rPr>
-          <w:rFonts w:ascii="Times New Roman" w:hAnsi="Times New Roman" w:cs="Times New Roman"/>
-        </w:rPr>
-        <w:lastRenderedPageBreak/>
-        <w:t xml:space="preserve">estructura o la escenificación solía proponer una ambientación onírica o irreal. Los autores más destacados fueron Enrique </w:t>
+        <w:t xml:space="preserve">juegos de palabras, repeticiones, y la estructura o la escenificación solía proponer una ambientación onírica o irreal. Los autores más destacados fueron Enrique </w:t>
       </w:r>
       <w:proofErr w:type="spellStart"/>
       <w:r>
@@ -11949,9 +11920,15 @@
         <w:rPr>
           <w:rFonts w:ascii="Times New Roman" w:hAnsi="Times New Roman" w:cs="Times New Roman"/>
         </w:rPr>
-        <w:t xml:space="preserve"> (1932), aunque no se estrenó hasta</w:t>
-      </w:r>
-      <w:ins w:id="98" w:author="mbp" w:date="2016-07-07T15:45:00Z">
+        <w:t xml:space="preserve"> (1932), </w:t>
+      </w:r>
+      <w:r>
+        <w:rPr>
+          <w:rFonts w:ascii="Times New Roman" w:hAnsi="Times New Roman" w:cs="Times New Roman"/>
+        </w:rPr>
+        <w:t>que no se estrenó hasta</w:t>
+      </w:r>
+      <w:ins w:id="92" w:author="mbp" w:date="2016-07-07T15:45:00Z">
         <w:r>
           <w:rPr>
             <w:rFonts w:ascii="Times New Roman" w:hAnsi="Times New Roman" w:cs="Times New Roman"/>
@@ -12004,7 +11981,7 @@
         </w:rPr>
         <w:t>: en este tipo de teatro</w:t>
       </w:r>
-      <w:ins w:id="99" w:author="Marco Fidel Santiago Cardona Giraldo" w:date="2016-07-06T22:38:00Z">
+      <w:ins w:id="93" w:author="Marco Fidel Santiago Cardona Giraldo" w:date="2016-07-06T22:38:00Z">
         <w:r>
           <w:rPr>
             <w:rFonts w:ascii="Times New Roman" w:hAnsi="Times New Roman" w:cs="Times New Roman"/>
@@ -12018,7 +11995,7 @@
         </w:rPr>
         <w:t xml:space="preserve"> el dramaturgo analiza las consecuencias de la guerra en la sociedad contemporánea (la miseria, el hambre, el trauma, etc.). Las obras más representativas de este </w:t>
       </w:r>
-      <w:ins w:id="100" w:author="Marco Fidel Santiago Cardona Giraldo" w:date="2016-07-06T22:38:00Z">
+      <w:ins w:id="94" w:author="Marco Fidel Santiago Cardona Giraldo" w:date="2016-07-06T22:38:00Z">
         <w:r>
           <w:rPr>
             <w:rFonts w:ascii="Times New Roman" w:hAnsi="Times New Roman" w:cs="Times New Roman"/>
@@ -12057,7 +12034,7 @@
         </w:rPr>
         <w:t xml:space="preserve"> (1949)</w:t>
       </w:r>
-      <w:ins w:id="101" w:author="Marco Fidel Santiago Cardona Giraldo" w:date="2016-07-06T22:38:00Z">
+      <w:ins w:id="95" w:author="Marco Fidel Santiago Cardona Giraldo" w:date="2016-07-06T22:38:00Z">
         <w:r>
           <w:rPr>
             <w:rFonts w:ascii="Times New Roman" w:hAnsi="Times New Roman" w:cs="Times New Roman"/>
@@ -12071,7 +12048,7 @@
         </w:rPr>
         <w:t xml:space="preserve"> de Antonio Buero Vallejo</w:t>
       </w:r>
-      <w:ins w:id="102" w:author="Marco Fidel Santiago Cardona Giraldo" w:date="2016-07-06T22:38:00Z">
+      <w:ins w:id="96" w:author="Marco Fidel Santiago Cardona Giraldo" w:date="2016-07-06T22:38:00Z">
         <w:r>
           <w:rPr>
             <w:rFonts w:ascii="Times New Roman" w:hAnsi="Times New Roman" w:cs="Times New Roman"/>
@@ -12104,7 +12081,7 @@
         </w:rPr>
         <w:t>(1953)</w:t>
       </w:r>
-      <w:ins w:id="103" w:author="Marco Fidel Santiago Cardona Giraldo" w:date="2016-07-06T22:38:00Z">
+      <w:ins w:id="97" w:author="Marco Fidel Santiago Cardona Giraldo" w:date="2016-07-06T22:38:00Z">
         <w:r>
           <w:rPr>
             <w:rFonts w:ascii="Times New Roman" w:hAnsi="Times New Roman" w:cs="Times New Roman"/>
@@ -12470,7 +12447,7 @@
               </w:rPr>
               <w:t>El Tragaluz</w:t>
             </w:r>
-            <w:ins w:id="104" w:author="mbp" w:date="2016-07-07T15:48:00Z">
+            <w:ins w:id="98" w:author="mbp" w:date="2016-07-07T15:48:00Z">
               <w:r>
                 <w:rPr>
                   <w:rFonts w:ascii="Times New Roman" w:hAnsi="Times New Roman" w:cs="Times New Roman"/>
@@ -12491,6 +12468,18 @@
                 </w:rPr>
                 <w:t>de Antonio Buero Vallejo</w:t>
               </w:r>
+            </w:ins>
+            <w:r>
+              <w:rPr>
+                <w:rFonts w:ascii="Times New Roman" w:hAnsi="Times New Roman" w:cs="Times New Roman"/>
+                <w:color w:val="000000"/>
+                <w:sz w:val="24"/>
+                <w:szCs w:val="24"/>
+                <w:lang w:val="es-CO"/>
+              </w:rPr>
+              <w:t>,</w:t>
+            </w:r>
+            <w:ins w:id="99" w:author="mbp" w:date="2016-07-07T15:48:00Z">
               <w:r>
                 <w:rPr>
                   <w:rFonts w:ascii="Times New Roman" w:hAnsi="Times New Roman" w:cs="Times New Roman"/>
@@ -12512,7 +12501,7 @@
               </w:rPr>
               <w:t xml:space="preserve">se ambienta en el futuro para reflexionar con perspectiva sobre el </w:t>
             </w:r>
-            <w:ins w:id="105" w:author="Marco Fidel Santiago Cardona Giraldo" w:date="2016-07-06T22:39:00Z">
+            <w:ins w:id="100" w:author="Marco Fidel Santiago Cardona Giraldo" w:date="2016-07-06T22:39:00Z">
               <w:r>
                 <w:rPr>
                   <w:rFonts w:ascii="Times New Roman" w:hAnsi="Times New Roman" w:cs="Times New Roman"/>
@@ -12554,7 +12543,7 @@
               </w:rPr>
               <w:t xml:space="preserve">de la posguerra. De este modo, se debaten </w:t>
             </w:r>
-            <w:ins w:id="106" w:author="mbp" w:date="2016-07-07T15:48:00Z">
+            <w:ins w:id="101" w:author="mbp" w:date="2016-07-07T15:48:00Z">
               <w:r>
                 <w:rPr>
                   <w:rFonts w:ascii="Times New Roman" w:hAnsi="Times New Roman" w:cs="Times New Roman"/>
@@ -12644,7 +12633,7 @@
         </w:rPr>
         <w:t xml:space="preserve"> con dramaturgos como Alfonso Paso</w:t>
       </w:r>
-      <w:ins w:id="107" w:author="Marco Fidel Santiago Cardona Giraldo" w:date="2016-07-06T22:41:00Z">
+      <w:ins w:id="102" w:author="Marco Fidel Santiago Cardona Giraldo" w:date="2016-07-06T22:41:00Z">
         <w:r>
           <w:rPr>
             <w:rFonts w:ascii="Times New Roman" w:hAnsi="Times New Roman" w:cs="Times New Roman"/>
@@ -12658,7 +12647,7 @@
         </w:rPr>
         <w:t xml:space="preserve"> quien escribió alrededor de doscientas obras dirigidas a la clase media en las que se planteaban y se resolvían intrigas</w:t>
       </w:r>
-      <w:ins w:id="108" w:author="Marco Fidel Santiago Cardona Giraldo" w:date="2016-07-06T22:42:00Z">
+      <w:ins w:id="103" w:author="Marco Fidel Santiago Cardona Giraldo" w:date="2016-07-06T22:42:00Z">
         <w:r>
           <w:rPr>
             <w:rFonts w:ascii="Times New Roman" w:hAnsi="Times New Roman" w:cs="Times New Roman"/>
@@ -12691,7 +12680,7 @@
         </w:rPr>
         <w:t xml:space="preserve"> e innovador con dramaturgos como Lauro Olmo, Martín Recuerda, Fernando Arrabal</w:t>
       </w:r>
-      <w:ins w:id="109" w:author="Marco Fidel Santiago Cardona Giraldo" w:date="2016-07-06T22:42:00Z">
+      <w:ins w:id="104" w:author="Marco Fidel Santiago Cardona Giraldo" w:date="2016-07-06T22:42:00Z">
         <w:r>
           <w:rPr>
             <w:rFonts w:ascii="Times New Roman" w:hAnsi="Times New Roman" w:cs="Times New Roman"/>
@@ -12723,7 +12712,7 @@
         </w:rPr>
         <w:t xml:space="preserve">está nutrido de atmósferas irreales y mágicas </w:t>
       </w:r>
-      <w:ins w:id="110" w:author="Marco Fidel Santiago Cardona Giraldo" w:date="2016-07-06T22:42:00Z">
+      <w:ins w:id="105" w:author="Marco Fidel Santiago Cardona Giraldo" w:date="2016-07-06T22:42:00Z">
         <w:r>
           <w:rPr>
             <w:rFonts w:ascii="Times New Roman" w:hAnsi="Times New Roman" w:cs="Times New Roman"/>
@@ -12757,7 +12746,7 @@
         </w:rPr>
         <w:t xml:space="preserve">El mundo del teatro experimenta una revolución durante </w:t>
       </w:r>
-      <w:ins w:id="111" w:author="Marco Fidel Santiago Cardona Giraldo" w:date="2016-07-06T22:45:00Z">
+      <w:ins w:id="106" w:author="Marco Fidel Santiago Cardona Giraldo" w:date="2016-07-06T22:45:00Z">
         <w:r>
           <w:rPr>
             <w:rFonts w:ascii="Times New Roman" w:hAnsi="Times New Roman" w:cs="Times New Roman"/>
@@ -12839,7 +12828,7 @@
         </w:rPr>
         <w:t xml:space="preserve">sona dedicada a redactar el </w:t>
       </w:r>
-      <w:ins w:id="112" w:author="Marco Fidel Santiago Cardona Giraldo" w:date="2016-07-06T22:45:00Z">
+      <w:ins w:id="107" w:author="Marco Fidel Santiago Cardona Giraldo" w:date="2016-07-06T22:45:00Z">
         <w:r>
           <w:rPr>
             <w:rFonts w:ascii="Times New Roman" w:hAnsi="Times New Roman" w:cs="Times New Roman"/>
@@ -13024,7 +13013,7 @@
               </w:rPr>
               <w:t>, que aun así incorpora muchas innovaciones</w:t>
             </w:r>
-            <w:ins w:id="113" w:author="Marco Fidel Santiago Cardona Giraldo" w:date="2016-07-06T22:46:00Z">
+            <w:ins w:id="108" w:author="Marco Fidel Santiago Cardona Giraldo" w:date="2016-07-06T22:46:00Z">
               <w:r>
                 <w:rPr>
                   <w:rFonts w:ascii="Times New Roman" w:hAnsi="Times New Roman" w:cs="Times New Roman"/>
@@ -13038,7 +13027,7 @@
               </w:rPr>
               <w:t xml:space="preserve"> </w:t>
             </w:r>
-            <w:ins w:id="114" w:author="Marco Fidel Santiago Cardona Giraldo" w:date="2016-07-06T22:46:00Z">
+            <w:ins w:id="109" w:author="Marco Fidel Santiago Cardona Giraldo" w:date="2016-07-06T22:46:00Z">
               <w:r>
                 <w:rPr>
                   <w:rFonts w:ascii="Times New Roman" w:hAnsi="Times New Roman" w:cs="Times New Roman"/>
@@ -13052,20 +13041,21 @@
                 <w:t xml:space="preserve">n </w:t>
               </w:r>
             </w:ins>
-            <w:ins w:id="115" w:author="Marco Fidel Santiago Cardona Giraldo" w:date="2016-07-06T22:47:00Z">
+            <w:ins w:id="110" w:author="Marco Fidel Santiago Cardona Giraldo" w:date="2016-07-06T22:47:00Z">
               <w:r>
                 <w:rPr>
                   <w:rFonts w:ascii="Times New Roman" w:hAnsi="Times New Roman" w:cs="Times New Roman"/>
                 </w:rPr>
-                <w:t xml:space="preserve">esta </w:t>
+                <w:t>e</w:t>
               </w:r>
-              <w:r>
-                <w:rPr>
-                  <w:rFonts w:ascii="Times New Roman" w:hAnsi="Times New Roman" w:cs="Times New Roman"/>
-                </w:rPr>
-                <w:lastRenderedPageBreak/>
-                <w:t>línea</w:t>
-              </w:r>
+            </w:ins>
+            <w:r>
+              <w:rPr>
+                <w:rFonts w:ascii="Times New Roman" w:hAnsi="Times New Roman" w:cs="Times New Roman"/>
+              </w:rPr>
+              <w:t>lla</w:t>
+            </w:r>
+            <w:ins w:id="111" w:author="Marco Fidel Santiago Cardona Giraldo" w:date="2016-07-06T22:47:00Z">
               <w:r>
                 <w:rPr>
                   <w:rFonts w:ascii="Times New Roman" w:hAnsi="Times New Roman" w:cs="Times New Roman"/>
@@ -13107,7 +13097,7 @@
               </w:rPr>
               <w:t xml:space="preserve"> y Fernando Fernán Gómez, </w:t>
             </w:r>
-            <w:ins w:id="116" w:author="Marco Fidel Santiago Cardona Giraldo" w:date="2016-07-06T22:47:00Z">
+            <w:ins w:id="112" w:author="Marco Fidel Santiago Cardona Giraldo" w:date="2016-07-06T22:47:00Z">
               <w:r>
                 <w:rPr>
                   <w:rFonts w:ascii="Times New Roman" w:hAnsi="Times New Roman" w:cs="Times New Roman"/>
@@ -13127,7 +13117,7 @@
               </w:rPr>
               <w:t>nuevas compañías de teatro</w:t>
             </w:r>
-            <w:ins w:id="117" w:author="Marco Fidel Santiago Cardona Giraldo" w:date="2016-07-06T22:47:00Z">
+            <w:ins w:id="113" w:author="Marco Fidel Santiago Cardona Giraldo" w:date="2016-07-06T22:47:00Z">
               <w:r>
                 <w:rPr>
                   <w:rFonts w:ascii="Times New Roman" w:hAnsi="Times New Roman" w:cs="Times New Roman"/>
@@ -13141,7 +13131,7 @@
               </w:rPr>
               <w:t xml:space="preserve"> como el Centro Dramático Teatral </w:t>
             </w:r>
-            <w:ins w:id="118" w:author="Marco Fidel Santiago Cardona Giraldo" w:date="2016-07-06T22:47:00Z">
+            <w:ins w:id="114" w:author="Marco Fidel Santiago Cardona Giraldo" w:date="2016-07-06T22:47:00Z">
               <w:r>
                 <w:rPr>
                   <w:rFonts w:ascii="Times New Roman" w:hAnsi="Times New Roman" w:cs="Times New Roman"/>
@@ -13228,7 +13218,7 @@
               </w:rPr>
               <w:t xml:space="preserve">, </w:t>
             </w:r>
-            <w:ins w:id="119" w:author="Marco Fidel Santiago Cardona Giraldo" w:date="2016-07-06T22:48:00Z">
+            <w:ins w:id="115" w:author="Marco Fidel Santiago Cardona Giraldo" w:date="2016-07-06T22:48:00Z">
               <w:r>
                 <w:rPr>
                   <w:rFonts w:ascii="Times New Roman" w:hAnsi="Times New Roman" w:cs="Times New Roman"/>
@@ -13332,7 +13322,7 @@
               </w:rPr>
               <w:t xml:space="preserve"> </w:t>
             </w:r>
-            <w:ins w:id="120" w:author="Marco Fidel Santiago Cardona Giraldo" w:date="2016-07-06T22:48:00Z">
+            <w:ins w:id="116" w:author="Marco Fidel Santiago Cardona Giraldo" w:date="2016-07-06T22:48:00Z">
               <w:r>
                 <w:rPr>
                   <w:rFonts w:ascii="Times New Roman" w:hAnsi="Times New Roman" w:cs="Times New Roman"/>
@@ -13375,7 +13365,7 @@
         </w:rPr>
         <w:t xml:space="preserve">Los dramaturgos más destacados, además de Alonso de Santos, Fermín Cabal </w:t>
       </w:r>
-      <w:ins w:id="121" w:author="Marco Fidel Santiago Cardona Giraldo" w:date="2016-07-06T22:48:00Z">
+      <w:ins w:id="117" w:author="Marco Fidel Santiago Cardona Giraldo" w:date="2016-07-06T22:48:00Z">
         <w:r>
           <w:rPr>
             <w:rFonts w:ascii="Times New Roman" w:hAnsi="Times New Roman" w:cs="Times New Roman"/>
@@ -13526,7 +13516,7 @@
         </w:rPr>
         <w:t xml:space="preserve">y </w:t>
       </w:r>
-      <w:ins w:id="122" w:author="Marco Fidel Santiago Cardona Giraldo" w:date="2016-07-06T22:49:00Z">
+      <w:ins w:id="118" w:author="Marco Fidel Santiago Cardona Giraldo" w:date="2016-07-06T22:49:00Z">
         <w:r>
           <w:rPr>
             <w:rFonts w:ascii="Times New Roman" w:hAnsi="Times New Roman" w:cs="Times New Roman"/>
@@ -13553,7 +13543,7 @@
         </w:rPr>
         <w:t xml:space="preserve"> (1985)</w:t>
       </w:r>
-      <w:ins w:id="123" w:author="Marco Fidel Santiago Cardona Giraldo" w:date="2016-07-06T22:52:00Z">
+      <w:ins w:id="119" w:author="Marco Fidel Santiago Cardona Giraldo" w:date="2016-07-06T22:52:00Z">
         <w:r>
           <w:rPr>
             <w:rFonts w:ascii="Times New Roman" w:hAnsi="Times New Roman" w:cs="Times New Roman"/>
@@ -13567,7 +13557,7 @@
         </w:rPr>
         <w:t xml:space="preserve"> su obra más representativa, muestra el trasfondo de la Guerra</w:t>
       </w:r>
-      <w:ins w:id="124" w:author="Marco Fidel Santiago Cardona Giraldo" w:date="2016-07-06T22:52:00Z">
+      <w:ins w:id="120" w:author="Marco Fidel Santiago Cardona Giraldo" w:date="2016-07-06T22:52:00Z">
         <w:r>
           <w:rPr>
             <w:rFonts w:ascii="Times New Roman" w:hAnsi="Times New Roman" w:cs="Times New Roman"/>
@@ -13581,7 +13571,7 @@
         </w:rPr>
         <w:t>Civil</w:t>
       </w:r>
-      <w:ins w:id="125" w:author="Marco Fidel Santiago Cardona Giraldo" w:date="2016-07-06T22:52:00Z">
+      <w:ins w:id="121" w:author="Marco Fidel Santiago Cardona Giraldo" w:date="2016-07-06T22:52:00Z">
         <w:r>
           <w:rPr>
             <w:rFonts w:ascii="Times New Roman" w:hAnsi="Times New Roman" w:cs="Times New Roman"/>
@@ -13691,7 +13681,7 @@
         </w:rPr>
         <w:t xml:space="preserve"> (1958), decidió emigrar a Francia</w:t>
       </w:r>
-      <w:ins w:id="126" w:author="Marco Fidel Santiago Cardona Giraldo" w:date="2016-07-06T22:53:00Z">
+      <w:ins w:id="122" w:author="Marco Fidel Santiago Cardona Giraldo" w:date="2016-07-06T22:53:00Z">
         <w:r>
           <w:rPr>
             <w:rFonts w:ascii="Times New Roman" w:hAnsi="Times New Roman" w:cs="Times New Roman"/>
@@ -13703,7 +13693,19 @@
         <w:rPr>
           <w:rFonts w:ascii="Times New Roman" w:hAnsi="Times New Roman" w:cs="Times New Roman"/>
         </w:rPr>
-        <w:t xml:space="preserve"> donde escribió la parte más importante de su obra. En sus obras de la democracia, se palpa una clara influencia de la literatura española, en especial</w:t>
+        <w:t xml:space="preserve"> donde escribió la parte más importante de su obra</w:t>
+      </w:r>
+      <w:r>
+        <w:rPr>
+          <w:rFonts w:ascii="Times New Roman" w:hAnsi="Times New Roman" w:cs="Times New Roman"/>
+        </w:rPr>
+        <w:t>. En sus obras de la democracia</w:t>
+      </w:r>
+      <w:r>
+        <w:rPr>
+          <w:rFonts w:ascii="Times New Roman" w:hAnsi="Times New Roman" w:cs="Times New Roman"/>
+        </w:rPr>
+        <w:t xml:space="preserve"> se palpa una clara influencia de la literatura española, en especial</w:t>
       </w:r>
       <w:r>
         <w:rPr>
@@ -13711,7 +13713,7 @@
         </w:rPr>
         <w:t xml:space="preserve"> de la tradición barroca </w:t>
       </w:r>
-      <w:ins w:id="127" w:author="Marco Fidel Santiago Cardona Giraldo" w:date="2016-07-06T22:53:00Z">
+      <w:ins w:id="123" w:author="Marco Fidel Santiago Cardona Giraldo" w:date="2016-07-06T22:53:00Z">
         <w:r>
           <w:rPr>
             <w:rFonts w:ascii="Times New Roman" w:hAnsi="Times New Roman" w:cs="Times New Roman"/>
@@ -13723,7 +13725,7 @@
         <w:rPr>
           <w:rFonts w:ascii="Times New Roman" w:hAnsi="Times New Roman" w:cs="Times New Roman"/>
         </w:rPr>
-        <w:t>del S</w:t>
+        <w:t>del s</w:t>
       </w:r>
       <w:r>
         <w:rPr>
@@ -13731,19 +13733,19 @@
         </w:rPr>
         <w:t>urrealismo de principios de siglo</w:t>
       </w:r>
-      <w:ins w:id="128" w:author="Marco Fidel Santiago Cardona Giraldo" w:date="2016-07-06T22:53:00Z">
+      <w:ins w:id="124" w:author="Marco Fidel Santiago Cardona Giraldo" w:date="2016-07-06T22:53:00Z">
         <w:r>
           <w:rPr>
             <w:rFonts w:ascii="Times New Roman" w:hAnsi="Times New Roman" w:cs="Times New Roman"/>
           </w:rPr>
-          <w:t>. Estos rasgos se pueden apreciar en su</w:t>
+          <w:t>. Estos rasgos se pueden apreciar en</w:t>
         </w:r>
       </w:ins>
       <w:r>
         <w:rPr>
           <w:rFonts w:ascii="Times New Roman" w:hAnsi="Times New Roman" w:cs="Times New Roman"/>
         </w:rPr>
-        <w:t xml:space="preserve"> obra </w:t>
+        <w:t xml:space="preserve"> </w:t>
       </w:r>
       <w:r>
         <w:rPr>
@@ -13771,7 +13773,7 @@
         </w:rPr>
         <w:t xml:space="preserve">, cuyos rasgos </w:t>
       </w:r>
-      <w:ins w:id="129" w:author="Marco Fidel Santiago Cardona Giraldo" w:date="2016-07-06T22:54:00Z">
+      <w:ins w:id="125" w:author="Marco Fidel Santiago Cardona Giraldo" w:date="2016-07-06T22:54:00Z">
         <w:r>
           <w:rPr>
             <w:rFonts w:ascii="Times New Roman" w:hAnsi="Times New Roman" w:cs="Times New Roman"/>
@@ -14130,7 +14132,7 @@
               </w:rPr>
               <w:t xml:space="preserve"> En la imagen</w:t>
             </w:r>
-            <w:ins w:id="130" w:author="Marco Fidel Santiago Cardona Giraldo" w:date="2016-07-06T22:54:00Z">
+            <w:ins w:id="126" w:author="Marco Fidel Santiago Cardona Giraldo" w:date="2016-07-06T22:54:00Z">
               <w:r>
                 <w:rPr>
                   <w:rFonts w:ascii="Times New Roman" w:hAnsi="Times New Roman" w:cs="Times New Roman"/>
@@ -14200,7 +14202,7 @@
               </w:rPr>
               <w:t xml:space="preserve">es entrar </w:t>
             </w:r>
-            <w:ins w:id="131" w:author="Marco Fidel Santiago Cardona Giraldo" w:date="2016-07-06T22:55:00Z">
+            <w:ins w:id="127" w:author="Marco Fidel Santiago Cardona Giraldo" w:date="2016-07-06T22:55:00Z">
               <w:r>
                 <w:rPr>
                   <w:rFonts w:ascii="Times New Roman" w:hAnsi="Times New Roman" w:cs="Times New Roman"/>
@@ -14315,7 +14317,6 @@
                 <w:sz w:val="24"/>
                 <w:szCs w:val="24"/>
               </w:rPr>
-              <w:lastRenderedPageBreak/>
               <w:t>Profundiza (recurso de exposición)</w:t>
             </w:r>
           </w:p>
@@ -14832,7 +14833,7 @@
     <w:p>
       <w:pPr>
         <w:rPr>
-          <w:ins w:id="132" w:author="Marco Fidel Santiago Cardona Giraldo" w:date="2016-07-06T22:55:00Z"/>
+          <w:ins w:id="128" w:author="Marco Fidel Santiago Cardona Giraldo" w:date="2016-07-06T22:55:00Z"/>
           <w:rFonts w:ascii="Times New Roman" w:hAnsi="Times New Roman" w:cs="Times New Roman"/>
         </w:rPr>
       </w:pPr>
@@ -14840,11 +14841,11 @@
     <w:p>
       <w:pPr>
         <w:rPr>
-          <w:ins w:id="133" w:author="Marco Fidel Santiago Cardona Giraldo" w:date="2016-07-06T22:55:00Z"/>
-          <w:rFonts w:ascii="Times New Roman" w:hAnsi="Times New Roman" w:cs="Times New Roman"/>
-        </w:rPr>
-      </w:pPr>
-      <w:ins w:id="134" w:author="Marco Fidel Santiago Cardona Giraldo" w:date="2016-07-06T22:55:00Z">
+          <w:ins w:id="129" w:author="Marco Fidel Santiago Cardona Giraldo" w:date="2016-07-06T22:55:00Z"/>
+          <w:rFonts w:ascii="Times New Roman" w:hAnsi="Times New Roman" w:cs="Times New Roman"/>
+        </w:rPr>
+      </w:pPr>
+      <w:ins w:id="130" w:author="Marco Fidel Santiago Cardona Giraldo" w:date="2016-07-06T22:55:00Z">
         <w:r>
           <w:rPr>
             <w:rFonts w:ascii="Times New Roman" w:hAnsi="Times New Roman" w:cs="Times New Roman"/>
@@ -15698,7 +15699,6 @@
         <w:rPr>
           <w:rFonts w:ascii="Times New Roman" w:hAnsi="Times New Roman" w:cs="Times New Roman"/>
         </w:rPr>
-        <w:lastRenderedPageBreak/>
         <w:t>Los</w:t>
       </w:r>
       <w:r>
@@ -15752,7 +15752,7 @@
         </w:rPr>
         <w:t>”</w:t>
       </w:r>
-      <w:ins w:id="135" w:author="Marco Fidel Santiago Cardona Giraldo" w:date="2016-07-07T12:32:00Z">
+      <w:ins w:id="131" w:author="Marco Fidel Santiago Cardona Giraldo" w:date="2016-07-07T12:32:00Z">
         <w:r>
           <w:rPr>
             <w:rFonts w:ascii="Times New Roman" w:hAnsi="Times New Roman" w:cs="Times New Roman"/>
@@ -15793,7 +15793,7 @@
         </w:rPr>
         <w:t xml:space="preserve"> </w:t>
       </w:r>
-      <w:ins w:id="136" w:author="mbp" w:date="2016-07-07T15:57:00Z">
+      <w:ins w:id="132" w:author="mbp" w:date="2016-07-07T15:57:00Z">
         <w:r>
           <w:rPr>
             <w:rFonts w:ascii="Times New Roman" w:hAnsi="Times New Roman" w:cs="Times New Roman"/>
@@ -15840,7 +15840,7 @@
         </w:rPr>
         <w:t xml:space="preserve"> como </w:t>
       </w:r>
-      <w:ins w:id="137" w:author="mbp" w:date="2016-07-07T15:58:00Z">
+      <w:ins w:id="133" w:author="mbp" w:date="2016-07-07T15:58:00Z">
         <w:r>
           <w:rPr>
             <w:rFonts w:ascii="Times New Roman" w:hAnsi="Times New Roman" w:cs="Times New Roman"/>
@@ -15855,7 +15855,7 @@
         </w:rPr>
         <w:t xml:space="preserve"> </w:t>
       </w:r>
-      <w:ins w:id="138" w:author="mbp" w:date="2016-07-07T15:58:00Z">
+      <w:ins w:id="134" w:author="mbp" w:date="2016-07-07T15:58:00Z">
         <w:r>
           <w:rPr>
             <w:rFonts w:ascii="Times New Roman" w:hAnsi="Times New Roman" w:cs="Times New Roman"/>
@@ -15869,7 +15869,7 @@
         </w:rPr>
         <w:t xml:space="preserve"> </w:t>
       </w:r>
-      <w:ins w:id="139" w:author="mbp" w:date="2016-07-07T15:58:00Z">
+      <w:ins w:id="135" w:author="mbp" w:date="2016-07-07T15:58:00Z">
         <w:r>
           <w:rPr>
             <w:rFonts w:ascii="Times New Roman" w:hAnsi="Times New Roman" w:cs="Times New Roman"/>
@@ -15902,7 +15902,7 @@
         </w:rPr>
         <w:t xml:space="preserve"> podría resultar agresivo,</w:t>
       </w:r>
-      <w:ins w:id="140" w:author="Marco Fidel Santiago Cardona Giraldo" w:date="2016-07-07T12:36:00Z">
+      <w:ins w:id="136" w:author="Marco Fidel Santiago Cardona Giraldo" w:date="2016-07-07T12:36:00Z">
         <w:r>
           <w:rPr>
             <w:rFonts w:ascii="Times New Roman" w:hAnsi="Times New Roman" w:cs="Times New Roman"/>
@@ -15916,7 +15916,7 @@
         </w:rPr>
         <w:t xml:space="preserve"> mal</w:t>
       </w:r>
-      <w:ins w:id="141" w:author="Marco Fidel Santiago Cardona Giraldo" w:date="2016-07-07T12:36:00Z">
+      <w:ins w:id="137" w:author="Marco Fidel Santiago Cardona Giraldo" w:date="2016-07-07T12:36:00Z">
         <w:r>
           <w:rPr>
             <w:rFonts w:ascii="Times New Roman" w:hAnsi="Times New Roman" w:cs="Times New Roman"/>
@@ -15930,7 +15930,7 @@
         </w:rPr>
         <w:t xml:space="preserve"> </w:t>
       </w:r>
-      <w:ins w:id="142" w:author="Marco Fidel Santiago Cardona Giraldo" w:date="2016-07-07T12:36:00Z">
+      <w:ins w:id="138" w:author="Marco Fidel Santiago Cardona Giraldo" w:date="2016-07-07T12:36:00Z">
         <w:r>
           <w:rPr>
             <w:rFonts w:ascii="Times New Roman" w:hAnsi="Times New Roman" w:cs="Times New Roman"/>
@@ -16176,7 +16176,7 @@
               </w:rPr>
               <w:t xml:space="preserve"> (hablar). En este sentido</w:t>
             </w:r>
-            <w:ins w:id="143" w:author="Marco Fidel Santiago Cardona Giraldo" w:date="2016-07-07T12:36:00Z">
+            <w:ins w:id="139" w:author="Marco Fidel Santiago Cardona Giraldo" w:date="2016-07-07T12:36:00Z">
               <w:r>
                 <w:rPr>
                   <w:rFonts w:ascii="Times" w:hAnsi="Times"/>
@@ -16277,7 +16277,7 @@
               </w:rPr>
               <w:t xml:space="preserve">se usaba en lugar de palabras o </w:t>
             </w:r>
-            <w:ins w:id="144" w:author="Marco Fidel Santiago Cardona Giraldo" w:date="2016-07-07T12:37:00Z">
+            <w:ins w:id="140" w:author="Marco Fidel Santiago Cardona Giraldo" w:date="2016-07-07T12:37:00Z">
               <w:r>
                 <w:rPr>
                   <w:rFonts w:ascii="Times" w:hAnsi="Times"/>
@@ -16303,7 +16303,7 @@
               </w:rPr>
               <w:t xml:space="preserve">religiosas que no debían decirse en voz alta, tales como los nombres de </w:t>
             </w:r>
-            <w:ins w:id="145" w:author="Marco Fidel Santiago Cardona Giraldo" w:date="2016-07-07T12:37:00Z">
+            <w:ins w:id="141" w:author="Marco Fidel Santiago Cardona Giraldo" w:date="2016-07-07T12:37:00Z">
               <w:r>
                 <w:rPr>
                   <w:rFonts w:ascii="Times" w:hAnsi="Times"/>
@@ -16321,7 +16321,7 @@
               </w:rPr>
               <w:t xml:space="preserve">deidades Perséfone </w:t>
             </w:r>
-            <w:ins w:id="146" w:author="Marco Fidel Santiago Cardona Giraldo" w:date="2016-07-07T12:37:00Z">
+            <w:ins w:id="142" w:author="Marco Fidel Santiago Cardona Giraldo" w:date="2016-07-07T12:37:00Z">
               <w:r>
                 <w:rPr>
                   <w:rFonts w:ascii="Times" w:hAnsi="Times"/>
@@ -16671,10 +16671,9 @@
         <w:rPr>
           <w:rFonts w:ascii="Times New Roman" w:hAnsi="Times New Roman" w:cs="Times New Roman"/>
         </w:rPr>
-        <w:lastRenderedPageBreak/>
         <w:t>de la lengua […]</w:t>
       </w:r>
-      <w:ins w:id="147" w:author="Marco Fidel Santiago Cardona Giraldo" w:date="2016-07-07T12:40:00Z">
+      <w:ins w:id="143" w:author="Marco Fidel Santiago Cardona Giraldo" w:date="2016-07-07T12:40:00Z">
         <w:r>
           <w:rPr>
             <w:rFonts w:ascii="Times New Roman" w:hAnsi="Times New Roman" w:cs="Times New Roman"/>
@@ -16732,7 +16731,7 @@
         </w:rPr>
         <w:t>En el empleo de los eufemismos</w:t>
       </w:r>
-      <w:ins w:id="148" w:author="Marco Fidel Santiago Cardona Giraldo" w:date="2016-07-07T12:40:00Z">
+      <w:ins w:id="144" w:author="Marco Fidel Santiago Cardona Giraldo" w:date="2016-07-07T12:40:00Z">
         <w:r>
           <w:rPr>
             <w:rFonts w:ascii="Times New Roman" w:hAnsi="Times New Roman" w:cs="Times New Roman"/>
@@ -16848,7 +16847,19 @@
         <w:rPr>
           <w:rFonts w:ascii="Times New Roman" w:hAnsi="Times New Roman" w:cs="Times New Roman"/>
         </w:rPr>
-        <w:t xml:space="preserve"> o subyacente. E</w:t>
+        <w:t xml:space="preserve"> o subyacente. </w:t>
+      </w:r>
+      <w:r>
+        <w:rPr>
+          <w:rFonts w:ascii="Times New Roman" w:hAnsi="Times New Roman" w:cs="Times New Roman"/>
+        </w:rPr>
+        <w:t>Sin embargo, es preciso te</w:t>
+      </w:r>
+      <w:r>
+        <w:rPr>
+          <w:rFonts w:ascii="Times New Roman" w:hAnsi="Times New Roman" w:cs="Times New Roman"/>
+        </w:rPr>
+        <w:t>ner en cuenta que e</w:t>
       </w:r>
       <w:r>
         <w:rPr>
@@ -16921,7 +16932,7 @@
         </w:rPr>
         <w:t>, ya que facilitan que la población acepte ideologías o propuestas que</w:t>
       </w:r>
-      <w:ins w:id="149" w:author="Marco Fidel Santiago Cardona Giraldo" w:date="2016-07-07T12:42:00Z">
+      <w:ins w:id="145" w:author="Marco Fidel Santiago Cardona Giraldo" w:date="2016-07-07T12:42:00Z">
         <w:r>
           <w:rPr>
             <w:rFonts w:ascii="Times New Roman" w:hAnsi="Times New Roman" w:cs="Times New Roman"/>
@@ -16935,7 +16946,7 @@
         </w:rPr>
         <w:t xml:space="preserve"> expresadas de otro modo</w:t>
       </w:r>
-      <w:ins w:id="150" w:author="Marco Fidel Santiago Cardona Giraldo" w:date="2016-07-07T12:42:00Z">
+      <w:ins w:id="146" w:author="Marco Fidel Santiago Cardona Giraldo" w:date="2016-07-07T12:42:00Z">
         <w:r>
           <w:rPr>
             <w:rFonts w:ascii="Times New Roman" w:hAnsi="Times New Roman" w:cs="Times New Roman"/>
@@ -16949,7 +16960,7 @@
         </w:rPr>
         <w:t xml:space="preserve"> serían inaceptables</w:t>
       </w:r>
-      <w:ins w:id="151" w:author="Marco Fidel Santiago Cardona Giraldo" w:date="2016-07-07T12:43:00Z">
+      <w:ins w:id="147" w:author="Marco Fidel Santiago Cardona Giraldo" w:date="2016-07-07T12:43:00Z">
         <w:r>
           <w:rPr>
             <w:rFonts w:ascii="Times New Roman" w:hAnsi="Times New Roman" w:cs="Times New Roman"/>
@@ -16982,7 +16993,7 @@
         </w:rPr>
         <w:t xml:space="preserve"> </w:t>
       </w:r>
-      <w:ins w:id="152" w:author="Marco Fidel Santiago Cardona Giraldo" w:date="2016-07-07T12:43:00Z">
+      <w:ins w:id="148" w:author="Marco Fidel Santiago Cardona Giraldo" w:date="2016-07-07T12:43:00Z">
         <w:r>
           <w:rPr>
             <w:rFonts w:ascii="Times New Roman" w:hAnsi="Times New Roman" w:cs="Times New Roman"/>
@@ -16996,7 +17007,7 @@
         </w:rPr>
         <w:t>suele retrata</w:t>
       </w:r>
-      <w:ins w:id="153" w:author="Marco Fidel Santiago Cardona Giraldo" w:date="2016-07-07T12:44:00Z">
+      <w:ins w:id="149" w:author="Marco Fidel Santiago Cardona Giraldo" w:date="2016-07-07T12:44:00Z">
         <w:r>
           <w:rPr>
             <w:rFonts w:ascii="Times New Roman" w:hAnsi="Times New Roman" w:cs="Times New Roman"/>
@@ -17136,7 +17147,7 @@
               </w:rPr>
               <w:t xml:space="preserve">¿Cómo se define </w:t>
             </w:r>
-            <w:ins w:id="154" w:author="Marco Fidel Santiago Cardona Giraldo" w:date="2016-07-07T12:45:00Z">
+            <w:ins w:id="150" w:author="Marco Fidel Santiago Cardona Giraldo" w:date="2016-07-07T12:45:00Z">
               <w:r>
                 <w:rPr>
                   <w:rFonts w:ascii="Times" w:hAnsi="Times"/>
@@ -17156,7 +17167,7 @@
               </w:rPr>
               <w:t>terrorismo</w:t>
             </w:r>
-            <w:ins w:id="155" w:author="Marco Fidel Santiago Cardona Giraldo" w:date="2016-07-07T12:46:00Z">
+            <w:ins w:id="151" w:author="Marco Fidel Santiago Cardona Giraldo" w:date="2016-07-07T12:46:00Z">
               <w:r>
                 <w:rPr>
                   <w:rFonts w:ascii="Times" w:hAnsi="Times"/>
@@ -17369,7 +17380,7 @@
               </w:rPr>
               <w:t xml:space="preserve">El concepto </w:t>
             </w:r>
-            <w:ins w:id="156" w:author="Marco Fidel Santiago Cardona Giraldo" w:date="2016-07-07T12:46:00Z">
+            <w:ins w:id="152" w:author="Marco Fidel Santiago Cardona Giraldo" w:date="2016-07-07T12:46:00Z">
               <w:r>
                 <w:rPr>
                   <w:rFonts w:ascii="Times New Roman" w:hAnsi="Times New Roman" w:cs="Times New Roman"/>
@@ -17387,7 +17398,7 @@
               </w:rPr>
               <w:t>terrorismo</w:t>
             </w:r>
-            <w:ins w:id="157" w:author="Marco Fidel Santiago Cardona Giraldo" w:date="2016-07-07T12:46:00Z">
+            <w:ins w:id="153" w:author="Marco Fidel Santiago Cardona Giraldo" w:date="2016-07-07T12:46:00Z">
               <w:r>
                 <w:rPr>
                   <w:rFonts w:ascii="Times New Roman" w:hAnsi="Times New Roman" w:cs="Times New Roman"/>
@@ -17431,7 +17442,7 @@
                 <w:szCs w:val="24"/>
               </w:rPr>
             </w:pPr>
-            <w:ins w:id="158" w:author="Marco Fidel Santiago Cardona Giraldo" w:date="2016-07-07T12:47:00Z">
+            <w:ins w:id="154" w:author="Marco Fidel Santiago Cardona Giraldo" w:date="2016-07-07T12:47:00Z">
               <w:r>
                 <w:rPr>
                   <w:rFonts w:ascii="Times New Roman" w:hAnsi="Times New Roman" w:cs="Times New Roman"/>
@@ -17449,7 +17460,7 @@
               </w:rPr>
               <w:t>La palabra ganó una connotación para descalificar a adversarios</w:t>
             </w:r>
-            <w:ins w:id="159" w:author="Marco Fidel Santiago Cardona Giraldo" w:date="2016-07-07T12:47:00Z">
+            <w:ins w:id="155" w:author="Marco Fidel Santiago Cardona Giraldo" w:date="2016-07-07T12:47:00Z">
               <w:r>
                 <w:rPr>
                   <w:rFonts w:ascii="Times New Roman" w:hAnsi="Times New Roman" w:cs="Times New Roman"/>
@@ -17493,7 +17504,7 @@
               </w:rPr>
               <w:t xml:space="preserve">, un experto en terrorismo y profesor de relaciones internacionales en la Pontificia Universidad Católica (PUC) de São Paulo. </w:t>
             </w:r>
-            <w:ins w:id="160" w:author="Marco Fidel Santiago Cardona Giraldo" w:date="2016-07-07T12:47:00Z">
+            <w:ins w:id="156" w:author="Marco Fidel Santiago Cardona Giraldo" w:date="2016-07-07T12:47:00Z">
               <w:r>
                 <w:rPr>
                   <w:rFonts w:ascii="Times New Roman" w:hAnsi="Times New Roman" w:cs="Times New Roman"/>
@@ -17511,7 +17522,7 @@
               </w:rPr>
               <w:t>Entonces termina siendo utilizado en contextos bastante diferentes</w:t>
             </w:r>
-            <w:ins w:id="161" w:author="Marco Fidel Santiago Cardona Giraldo" w:date="2016-07-07T12:47:00Z">
+            <w:ins w:id="157" w:author="Marco Fidel Santiago Cardona Giraldo" w:date="2016-07-07T12:47:00Z">
               <w:r>
                 <w:rPr>
                   <w:rFonts w:ascii="Times New Roman" w:hAnsi="Times New Roman" w:cs="Times New Roman"/>
@@ -17591,7 +17602,7 @@
               </w:rPr>
               <w:t xml:space="preserve">Nacido en la Revolución </w:t>
             </w:r>
-            <w:ins w:id="162" w:author="Marco Fidel Santiago Cardona Giraldo" w:date="2016-07-07T12:47:00Z">
+            <w:ins w:id="158" w:author="Marco Fidel Santiago Cardona Giraldo" w:date="2016-07-07T12:47:00Z">
               <w:r>
                 <w:rPr>
                   <w:rFonts w:ascii="Times New Roman" w:hAnsi="Times New Roman" w:cs="Times New Roman"/>
@@ -17617,7 +17628,7 @@
               </w:rPr>
               <w:t xml:space="preserve">de 1789, el término </w:t>
             </w:r>
-            <w:ins w:id="163" w:author="Marco Fidel Santiago Cardona Giraldo" w:date="2016-07-07T12:47:00Z">
+            <w:ins w:id="159" w:author="Marco Fidel Santiago Cardona Giraldo" w:date="2016-07-07T12:47:00Z">
               <w:r>
                 <w:rPr>
                   <w:rFonts w:ascii="Times New Roman" w:hAnsi="Times New Roman" w:cs="Times New Roman"/>
@@ -17635,7 +17646,7 @@
               </w:rPr>
               <w:t>terrorismo</w:t>
             </w:r>
-            <w:ins w:id="164" w:author="Marco Fidel Santiago Cardona Giraldo" w:date="2016-07-07T12:47:00Z">
+            <w:ins w:id="160" w:author="Marco Fidel Santiago Cardona Giraldo" w:date="2016-07-07T12:47:00Z">
               <w:r>
                 <w:rPr>
                   <w:rFonts w:ascii="Times New Roman" w:hAnsi="Times New Roman" w:cs="Times New Roman"/>
@@ -18472,7 +18483,7 @@
         </w:rPr>
         <w:t>ugar de estas palabras</w:t>
       </w:r>
-      <w:ins w:id="165" w:author="Marco Fidel Santiago Cardona Giraldo" w:date="2016-07-07T12:50:00Z">
+      <w:ins w:id="161" w:author="Marco Fidel Santiago Cardona Giraldo" w:date="2016-07-07T12:50:00Z">
         <w:r>
           <w:rPr>
             <w:rFonts w:ascii="Times New Roman" w:hAnsi="Times New Roman" w:cs="Times New Roman"/>
@@ -18505,7 +18516,7 @@
         </w:rPr>
         <w:t xml:space="preserve"> pero </w:t>
       </w:r>
-      <w:ins w:id="166" w:author="Marco Fidel Santiago Cardona Giraldo" w:date="2016-07-07T12:51:00Z">
+      <w:ins w:id="162" w:author="Marco Fidel Santiago Cardona Giraldo" w:date="2016-07-07T12:51:00Z">
         <w:r>
           <w:rPr>
             <w:rFonts w:ascii="Times New Roman" w:hAnsi="Times New Roman" w:cs="Times New Roman"/>
@@ -18582,7 +18593,7 @@
         </w:rPr>
         <w:t>, ya</w:t>
       </w:r>
-      <w:ins w:id="167" w:author="Marco Fidel Santiago Cardona Giraldo" w:date="2016-07-07T12:51:00Z">
+      <w:ins w:id="163" w:author="Marco Fidel Santiago Cardona Giraldo" w:date="2016-07-07T12:51:00Z">
         <w:r>
           <w:rPr>
             <w:rFonts w:ascii="Times New Roman" w:hAnsi="Times New Roman" w:cs="Times New Roman"/>
@@ -18653,7 +18664,7 @@
         </w:rPr>
         <w:t xml:space="preserve">. También se evita </w:t>
       </w:r>
-      <w:ins w:id="168" w:author="Marco Fidel Santiago Cardona Giraldo" w:date="2016-07-07T12:52:00Z">
+      <w:ins w:id="164" w:author="Marco Fidel Santiago Cardona Giraldo" w:date="2016-07-07T12:52:00Z">
         <w:r>
           <w:rPr>
             <w:rFonts w:ascii="Times New Roman" w:hAnsi="Times New Roman" w:cs="Times New Roman"/>
@@ -18699,7 +18710,7 @@
         </w:rPr>
         <w:t xml:space="preserve">que sea de forma violenta. </w:t>
       </w:r>
-      <w:ins w:id="169" w:author="Marco Fidel Santiago Cardona Giraldo" w:date="2016-07-07T12:52:00Z">
+      <w:ins w:id="165" w:author="Marco Fidel Santiago Cardona Giraldo" w:date="2016-07-07T12:52:00Z">
         <w:r>
           <w:rPr>
             <w:rFonts w:ascii="Times New Roman" w:hAnsi="Times New Roman" w:cs="Times New Roman"/>
@@ -18733,7 +18744,7 @@
         </w:rPr>
         <w:t>e o atentado no son tales</w:t>
       </w:r>
-      <w:ins w:id="170" w:author="Marco Fidel Santiago Cardona Giraldo" w:date="2016-07-07T12:52:00Z">
+      <w:ins w:id="166" w:author="Marco Fidel Santiago Cardona Giraldo" w:date="2016-07-07T12:52:00Z">
         <w:r>
           <w:rPr>
             <w:rFonts w:ascii="Times New Roman" w:hAnsi="Times New Roman" w:cs="Times New Roman"/>
@@ -18821,14 +18832,7 @@
         <w:rPr>
           <w:rFonts w:ascii="Times New Roman" w:hAnsi="Times New Roman" w:cs="Times New Roman"/>
         </w:rPr>
-        <w:t xml:space="preserve">aspectos de la realidad </w:t>
-      </w:r>
-      <w:r>
-        <w:rPr>
-          <w:rFonts w:ascii="Times New Roman" w:hAnsi="Times New Roman" w:cs="Times New Roman"/>
-        </w:rPr>
-        <w:lastRenderedPageBreak/>
-        <w:t>considerado</w:t>
+        <w:t>aspectos de la realidad considerado</w:t>
       </w:r>
       <w:r>
         <w:rPr>
@@ -18836,7 +18840,7 @@
         </w:rPr>
         <w:t xml:space="preserve">s </w:t>
       </w:r>
-      <w:ins w:id="171" w:author="Marco Fidel Santiago Cardona Giraldo" w:date="2016-07-07T12:55:00Z">
+      <w:ins w:id="167" w:author="Marco Fidel Santiago Cardona Giraldo" w:date="2016-07-07T12:55:00Z">
         <w:r>
           <w:rPr>
             <w:rFonts w:ascii="Times New Roman" w:hAnsi="Times New Roman" w:cs="Times New Roman"/>
@@ -18932,9 +18936,15 @@
         <w:rPr>
           <w:rFonts w:ascii="Times New Roman" w:hAnsi="Times New Roman" w:cs="Times New Roman"/>
         </w:rPr>
-        <w:t xml:space="preserve">l encargado </w:t>
-      </w:r>
-      <w:ins w:id="172" w:author="mbp" w:date="2016-07-07T16:05:00Z">
+        <w:t>l</w:t>
+      </w:r>
+      <w:r>
+        <w:rPr>
+          <w:rFonts w:ascii="Times New Roman" w:hAnsi="Times New Roman" w:cs="Times New Roman"/>
+        </w:rPr>
+        <w:t xml:space="preserve"> </w:t>
+      </w:r>
+      <w:ins w:id="168" w:author="mbp" w:date="2016-07-07T16:05:00Z">
         <w:r>
           <w:rPr>
             <w:rFonts w:ascii="Times New Roman" w:hAnsi="Times New Roman" w:cs="Times New Roman"/>
@@ -18948,7 +18958,7 @@
         </w:rPr>
         <w:t xml:space="preserve"> se le llama “</w:t>
       </w:r>
-      <w:ins w:id="173" w:author="mbp" w:date="2016-07-07T16:05:00Z">
+      <w:ins w:id="169" w:author="mbp" w:date="2016-07-07T16:05:00Z">
         <w:r>
           <w:rPr>
             <w:rFonts w:ascii="Times New Roman" w:hAnsi="Times New Roman" w:cs="Times New Roman"/>
@@ -19094,7 +19104,7 @@
               </w:rPr>
               <w:t xml:space="preserve"> se hacía referencia a todo aquello que </w:t>
             </w:r>
-            <w:ins w:id="174" w:author="Marco Fidel Santiago Cardona Giraldo" w:date="2016-07-07T13:08:00Z">
+            <w:ins w:id="170" w:author="Marco Fidel Santiago Cardona Giraldo" w:date="2016-07-07T13:08:00Z">
               <w:r>
                 <w:rPr>
                   <w:rFonts w:ascii="Times New Roman" w:hAnsi="Times New Roman" w:cs="Times New Roman"/>
@@ -19514,7 +19524,7 @@
         </w:rPr>
         <w:t>¿</w:t>
       </w:r>
-      <w:ins w:id="175" w:author="Marco Fidel Santiago Cardona Giraldo" w:date="2016-07-07T13:10:00Z">
+      <w:ins w:id="171" w:author="Marco Fidel Santiago Cardona Giraldo" w:date="2016-07-07T13:10:00Z">
         <w:r>
           <w:rPr>
             <w:rFonts w:ascii="Times New Roman" w:eastAsia="Times New Roman" w:hAnsi="Times New Roman" w:cs="Times New Roman"/>
@@ -19528,7 +19538,7 @@
         </w:rPr>
         <w:t>ué temáticas se tratan en los programas de entrevistas?</w:t>
       </w:r>
-      <w:ins w:id="176" w:author="Marco Fidel Santiago Cardona Giraldo" w:date="2016-07-07T13:10:00Z">
+      <w:ins w:id="172" w:author="Marco Fidel Santiago Cardona Giraldo" w:date="2016-07-07T13:10:00Z">
         <w:r>
           <w:rPr>
             <w:rFonts w:ascii="Times New Roman" w:eastAsia="Times New Roman" w:hAnsi="Times New Roman" w:cs="Times New Roman"/>
@@ -19542,7 +19552,7 @@
         </w:rPr>
         <w:t xml:space="preserve"> ¿</w:t>
       </w:r>
-      <w:ins w:id="177" w:author="Marco Fidel Santiago Cardona Giraldo" w:date="2016-07-07T13:10:00Z">
+      <w:ins w:id="173" w:author="Marco Fidel Santiago Cardona Giraldo" w:date="2016-07-07T13:10:00Z">
         <w:r>
           <w:rPr>
             <w:rFonts w:ascii="Times New Roman" w:eastAsia="Times New Roman" w:hAnsi="Times New Roman" w:cs="Times New Roman"/>
@@ -19568,7 +19578,7 @@
         </w:rPr>
         <w:t>¿</w:t>
       </w:r>
-      <w:ins w:id="178" w:author="Marco Fidel Santiago Cardona Giraldo" w:date="2016-07-07T13:10:00Z">
+      <w:ins w:id="174" w:author="Marco Fidel Santiago Cardona Giraldo" w:date="2016-07-07T13:10:00Z">
         <w:r>
           <w:rPr>
             <w:rFonts w:ascii="Times New Roman" w:hAnsi="Times New Roman" w:cs="Times New Roman"/>
@@ -19582,7 +19592,7 @@
         </w:rPr>
         <w:t>uáles son los programas de entrevistas más populares en tu región?</w:t>
       </w:r>
-      <w:ins w:id="179" w:author="Marco Fidel Santiago Cardona Giraldo" w:date="2016-07-07T13:10:00Z">
+      <w:ins w:id="175" w:author="Marco Fidel Santiago Cardona Giraldo" w:date="2016-07-07T13:10:00Z">
         <w:r>
           <w:rPr>
             <w:rFonts w:ascii="Times New Roman" w:hAnsi="Times New Roman" w:cs="Times New Roman"/>
@@ -19596,7 +19606,7 @@
         </w:rPr>
         <w:t xml:space="preserve"> ¿</w:t>
       </w:r>
-      <w:ins w:id="180" w:author="Marco Fidel Santiago Cardona Giraldo" w:date="2016-07-07T13:10:00Z">
+      <w:ins w:id="176" w:author="Marco Fidel Santiago Cardona Giraldo" w:date="2016-07-07T13:10:00Z">
         <w:r>
           <w:rPr>
             <w:rFonts w:ascii="Times New Roman" w:hAnsi="Times New Roman" w:cs="Times New Roman"/>
@@ -19616,7 +19626,7 @@
         </w:rPr>
         <w:t>son los argumentos que utilizan los entrevistadores y las personas entrevistadas?</w:t>
       </w:r>
-      <w:ins w:id="181" w:author="Marco Fidel Santiago Cardona Giraldo" w:date="2016-07-07T13:10:00Z">
+      <w:ins w:id="177" w:author="Marco Fidel Santiago Cardona Giraldo" w:date="2016-07-07T13:10:00Z">
         <w:r>
           <w:rPr>
             <w:rFonts w:ascii="Times New Roman" w:hAnsi="Times New Roman" w:cs="Times New Roman"/>
@@ -19630,7 +19640,7 @@
         </w:rPr>
         <w:t xml:space="preserve"> ¿</w:t>
       </w:r>
-      <w:ins w:id="182" w:author="Marco Fidel Santiago Cardona Giraldo" w:date="2016-07-07T13:10:00Z">
+      <w:ins w:id="178" w:author="Marco Fidel Santiago Cardona Giraldo" w:date="2016-07-07T13:10:00Z">
         <w:r>
           <w:rPr>
             <w:rFonts w:ascii="Times New Roman" w:hAnsi="Times New Roman" w:cs="Times New Roman"/>
@@ -19662,7 +19672,7 @@
         </w:rPr>
         <w:t>?</w:t>
       </w:r>
-      <w:ins w:id="183" w:author="Marco Fidel Santiago Cardona Giraldo" w:date="2016-07-07T13:12:00Z">
+      <w:ins w:id="179" w:author="Marco Fidel Santiago Cardona Giraldo" w:date="2016-07-07T13:12:00Z">
         <w:r>
           <w:rPr>
             <w:rFonts w:ascii="Times New Roman" w:hAnsi="Times New Roman" w:cs="Times New Roman"/>
@@ -19670,12 +19680,6 @@
           <w:t>, ¿en qué formato suelen presentarse?</w:t>
         </w:r>
       </w:ins>
-      <w:r>
-        <w:rPr>
-          <w:rFonts w:ascii="Times New Roman" w:hAnsi="Times New Roman" w:cs="Times New Roman"/>
-        </w:rPr>
-        <w:t xml:space="preserve"> Al terminar esta sección serás capaz de responder estas preguntas.</w:t>
-      </w:r>
     </w:p>
     <w:p>
       <w:pPr>
@@ -19709,7 +19713,7 @@
         </w:rPr>
         <w:t xml:space="preserve"> es un formato televisivo o radial que, como su nombre </w:t>
       </w:r>
-      <w:ins w:id="184" w:author="Marco Fidel Santiago Cardona Giraldo" w:date="2016-07-07T13:12:00Z">
+      <w:ins w:id="180" w:author="Marco Fidel Santiago Cardona Giraldo" w:date="2016-07-07T13:12:00Z">
         <w:r>
           <w:rPr>
             <w:rFonts w:ascii="Times New Roman" w:hAnsi="Times New Roman" w:cs="Times New Roman"/>
@@ -19781,7 +19785,7 @@
         </w:rPr>
         <w:t>. En este tipo de programa</w:t>
       </w:r>
-      <w:ins w:id="185" w:author="Marco Fidel Santiago Cardona Giraldo" w:date="2016-07-07T13:12:00Z">
+      <w:ins w:id="181" w:author="Marco Fidel Santiago Cardona Giraldo" w:date="2016-07-07T13:12:00Z">
         <w:r>
           <w:rPr>
             <w:rFonts w:ascii="Times New Roman" w:hAnsi="Times New Roman" w:cs="Times New Roman"/>
@@ -19795,7 +19799,7 @@
         </w:rPr>
         <w:t xml:space="preserve"> los protagonistas son personas de distintas esferas</w:t>
       </w:r>
-      <w:ins w:id="186" w:author="Marco Fidel Santiago Cardona Giraldo" w:date="2016-07-07T13:13:00Z">
+      <w:ins w:id="182" w:author="Marco Fidel Santiago Cardona Giraldo" w:date="2016-07-07T13:13:00Z">
         <w:r>
           <w:rPr>
             <w:rFonts w:ascii="Times New Roman" w:hAnsi="Times New Roman" w:cs="Times New Roman"/>
@@ -19821,7 +19825,7 @@
         </w:rPr>
         <w:t xml:space="preserve">, </w:t>
       </w:r>
-      <w:ins w:id="187" w:author="Marco Fidel Santiago Cardona Giraldo" w:date="2016-07-07T13:13:00Z">
+      <w:ins w:id="183" w:author="Marco Fidel Santiago Cardona Giraldo" w:date="2016-07-07T13:13:00Z">
         <w:r>
           <w:rPr>
             <w:rFonts w:ascii="Times New Roman" w:hAnsi="Times New Roman" w:cs="Times New Roman"/>
@@ -19847,7 +19851,7 @@
         </w:rPr>
         <w:t xml:space="preserve">, </w:t>
       </w:r>
-      <w:ins w:id="188" w:author="Marco Fidel Santiago Cardona Giraldo" w:date="2016-07-07T13:13:00Z">
+      <w:ins w:id="184" w:author="Marco Fidel Santiago Cardona Giraldo" w:date="2016-07-07T13:13:00Z">
         <w:r>
           <w:rPr>
             <w:rFonts w:ascii="Times New Roman" w:hAnsi="Times New Roman" w:cs="Times New Roman"/>
@@ -19867,7 +19871,7 @@
         </w:rPr>
         <w:t xml:space="preserve">, </w:t>
       </w:r>
-      <w:ins w:id="189" w:author="Marco Fidel Santiago Cardona Giraldo" w:date="2016-07-07T13:13:00Z">
+      <w:ins w:id="185" w:author="Marco Fidel Santiago Cardona Giraldo" w:date="2016-07-07T13:13:00Z">
         <w:r>
           <w:rPr>
             <w:rFonts w:ascii="Times New Roman" w:hAnsi="Times New Roman" w:cs="Times New Roman"/>
@@ -19881,7 +19885,7 @@
         </w:rPr>
         <w:t>,</w:t>
       </w:r>
-      <w:ins w:id="190" w:author="Marco Fidel Santiago Cardona Giraldo" w:date="2016-07-07T13:13:00Z">
+      <w:ins w:id="186" w:author="Marco Fidel Santiago Cardona Giraldo" w:date="2016-07-07T13:13:00Z">
         <w:r>
           <w:rPr>
             <w:rFonts w:ascii="Times New Roman" w:hAnsi="Times New Roman" w:cs="Times New Roman"/>
@@ -20382,7 +20386,7 @@
                 <w:szCs w:val="24"/>
                 <w:lang w:eastAsia="es-ES"/>
               </w:rPr>
-              <w:t xml:space="preserve"> En Latinoamérica </w:t>
+              <w:t xml:space="preserve"> En Latinoamérica tuvo</w:t>
             </w:r>
             <w:r>
               <w:rPr>
@@ -20391,8 +20395,7 @@
                 <w:szCs w:val="24"/>
                 <w:lang w:eastAsia="es-ES"/>
               </w:rPr>
-              <w:lastRenderedPageBreak/>
-              <w:t xml:space="preserve">tuvieron mucho éxito </w:t>
+              <w:t xml:space="preserve"> mucho éxito </w:t>
             </w:r>
             <w:r>
               <w:rPr>
@@ -20403,25 +20406,6 @@
                 <w:lang w:eastAsia="es-ES"/>
               </w:rPr>
               <w:t>El Show de Cristina</w:t>
-            </w:r>
-            <w:r>
-              <w:rPr>
-                <w:rFonts w:ascii="Times New Roman" w:eastAsia="Times New Roman" w:hAnsi="Times New Roman" w:cs="Times New Roman"/>
-                <w:sz w:val="24"/>
-                <w:szCs w:val="24"/>
-                <w:lang w:eastAsia="es-ES"/>
-              </w:rPr>
-              <w:t xml:space="preserve"> y </w:t>
-            </w:r>
-            <w:r>
-              <w:rPr>
-                <w:rFonts w:ascii="Times New Roman" w:eastAsia="Times New Roman" w:hAnsi="Times New Roman" w:cs="Times New Roman"/>
-                <w:i/>
-                <w:sz w:val="24"/>
-                <w:szCs w:val="24"/>
-                <w:lang w:eastAsia="es-ES"/>
-              </w:rPr>
-              <w:t>Laura en América</w:t>
             </w:r>
             <w:r>
               <w:rPr>
@@ -20505,7 +20489,7 @@
         </w:rPr>
         <w:t xml:space="preserve">de maneras </w:t>
       </w:r>
-      <w:ins w:id="191" w:author="Marco Fidel Santiago Cardona Giraldo" w:date="2016-07-07T13:23:00Z">
+      <w:ins w:id="187" w:author="Marco Fidel Santiago Cardona Giraldo" w:date="2016-07-07T13:23:00Z">
         <w:r>
           <w:rPr>
             <w:rFonts w:ascii="Times New Roman" w:hAnsi="Times New Roman" w:cs="Times New Roman"/>
@@ -20525,7 +20509,7 @@
         </w:rPr>
         <w:t>interesante</w:t>
       </w:r>
-      <w:ins w:id="192" w:author="Marco Fidel Santiago Cardona Giraldo" w:date="2016-07-07T13:23:00Z">
+      <w:ins w:id="188" w:author="Marco Fidel Santiago Cardona Giraldo" w:date="2016-07-07T13:23:00Z">
         <w:r>
           <w:rPr>
             <w:rFonts w:ascii="Times New Roman" w:hAnsi="Times New Roman" w:cs="Times New Roman"/>
@@ -20545,7 +20529,7 @@
         </w:rPr>
         <w:t>. En las décadas posteriores</w:t>
       </w:r>
-      <w:ins w:id="193" w:author="Marco Fidel Santiago Cardona Giraldo" w:date="2016-07-07T13:23:00Z">
+      <w:ins w:id="189" w:author="Marco Fidel Santiago Cardona Giraldo" w:date="2016-07-07T13:23:00Z">
         <w:r>
           <w:rPr>
             <w:rFonts w:ascii="Times New Roman" w:hAnsi="Times New Roman" w:cs="Times New Roman"/>
@@ -20559,7 +20543,7 @@
         </w:rPr>
         <w:t xml:space="preserve"> esta tendencia comenzó a tratar temas de celebridades y destruir tabúes sociales. En la actualidad</w:t>
       </w:r>
-      <w:ins w:id="194" w:author="Marco Fidel Santiago Cardona Giraldo" w:date="2016-07-07T13:23:00Z">
+      <w:ins w:id="190" w:author="Marco Fidel Santiago Cardona Giraldo" w:date="2016-07-07T13:23:00Z">
         <w:r>
           <w:rPr>
             <w:rFonts w:ascii="Times New Roman" w:hAnsi="Times New Roman" w:cs="Times New Roman"/>
@@ -20753,7 +20737,7 @@
               </w:rPr>
               <w:t xml:space="preserve">zarse </w:t>
             </w:r>
-            <w:ins w:id="195" w:author="Marco Fidel Santiago Cardona Giraldo" w:date="2016-07-07T13:24:00Z">
+            <w:ins w:id="191" w:author="Marco Fidel Santiago Cardona Giraldo" w:date="2016-07-07T13:24:00Z">
               <w:r>
                 <w:rPr>
                   <w:rFonts w:ascii="Times New Roman" w:hAnsi="Times New Roman" w:cs="Times New Roman"/>
@@ -20883,25 +20867,25 @@
           <w:rFonts w:ascii="Times New Roman" w:hAnsi="Times New Roman" w:cs="Times New Roman"/>
         </w:rPr>
       </w:pPr>
-      <w:ins w:id="196" w:author="Marco Fidel Santiago Cardona Giraldo" w:date="2016-07-07T13:26:00Z">
+      <w:ins w:id="192" w:author="Marco Fidel Santiago Cardona Giraldo" w:date="2016-07-07T13:26:00Z">
         <w:r>
           <w:rPr>
             <w:rFonts w:ascii="Times New Roman" w:hAnsi="Times New Roman" w:cs="Times New Roman"/>
           </w:rPr>
           <w:t>El uso de</w:t>
         </w:r>
-        <w:r>
-          <w:rPr>
-            <w:rFonts w:ascii="Times New Roman" w:hAnsi="Times New Roman" w:cs="Times New Roman"/>
-          </w:rPr>
-          <w:t xml:space="preserve"> </w:t>
-        </w:r>
       </w:ins>
       <w:r>
         <w:rPr>
           <w:rFonts w:ascii="Times New Roman" w:hAnsi="Times New Roman" w:cs="Times New Roman"/>
         </w:rPr>
-        <w:t>un formato</w:t>
+        <w:t>l</w:t>
+      </w:r>
+      <w:r>
+        <w:rPr>
+          <w:rFonts w:ascii="Times New Roman" w:hAnsi="Times New Roman" w:cs="Times New Roman"/>
+        </w:rPr>
+        <w:t xml:space="preserve"> formato</w:t>
       </w:r>
       <w:r>
         <w:rPr>
@@ -20913,7 +20897,19 @@
         <w:rPr>
           <w:rFonts w:ascii="Times New Roman" w:hAnsi="Times New Roman" w:cs="Times New Roman"/>
         </w:rPr>
-        <w:t xml:space="preserve"> de </w:t>
+        <w:t xml:space="preserve"> de</w:t>
+      </w:r>
+      <w:r>
+        <w:rPr>
+          <w:rFonts w:ascii="Times New Roman" w:hAnsi="Times New Roman" w:cs="Times New Roman"/>
+        </w:rPr>
+        <w:t xml:space="preserve"> la</w:t>
+      </w:r>
+      <w:r>
+        <w:rPr>
+          <w:rFonts w:ascii="Times New Roman" w:hAnsi="Times New Roman" w:cs="Times New Roman"/>
+        </w:rPr>
+        <w:t xml:space="preserve"> </w:t>
       </w:r>
       <w:r>
         <w:rPr>
@@ -20965,7 +20961,7 @@
           <w:rFonts w:ascii="Times New Roman" w:hAnsi="Times New Roman" w:cs="Times New Roman"/>
         </w:rPr>
       </w:pPr>
-      <w:ins w:id="197" w:author="Marco Fidel Santiago Cardona Giraldo" w:date="2016-07-07T13:26:00Z">
+      <w:ins w:id="193" w:author="Marco Fidel Santiago Cardona Giraldo" w:date="2016-07-07T13:26:00Z">
         <w:r>
           <w:rPr>
             <w:rFonts w:ascii="Times New Roman" w:hAnsi="Times New Roman" w:cs="Times New Roman"/>
@@ -21040,7 +21036,7 @@
         </w:rPr>
         <w:t>, que participa</w:t>
       </w:r>
-      <w:ins w:id="198" w:author="Marco Fidel Santiago Cardona Giraldo" w:date="2016-07-07T13:26:00Z">
+      <w:ins w:id="194" w:author="Marco Fidel Santiago Cardona Giraldo" w:date="2016-07-07T13:26:00Z">
         <w:r>
           <w:rPr>
             <w:rFonts w:ascii="Times New Roman" w:hAnsi="Times New Roman" w:cs="Times New Roman"/>
@@ -21099,7 +21095,7 @@
         </w:rPr>
         <w:t xml:space="preserve"> entre el presentador, </w:t>
       </w:r>
-      <w:ins w:id="199" w:author="Marco Fidel Santiago Cardona Giraldo" w:date="2016-07-07T13:27:00Z">
+      <w:ins w:id="195" w:author="Marco Fidel Santiago Cardona Giraldo" w:date="2016-07-07T13:27:00Z">
         <w:r>
           <w:rPr>
             <w:rFonts w:ascii="Times New Roman" w:hAnsi="Times New Roman" w:cs="Times New Roman"/>
@@ -21209,7 +21205,7 @@
         </w:rPr>
         <w:t xml:space="preserve"> </w:t>
       </w:r>
-      <w:ins w:id="200" w:author="Marco Fidel Santiago Cardona Giraldo" w:date="2016-07-07T13:27:00Z">
+      <w:ins w:id="196" w:author="Marco Fidel Santiago Cardona Giraldo" w:date="2016-07-07T13:27:00Z">
         <w:r>
           <w:rPr>
             <w:rFonts w:ascii="Times New Roman" w:hAnsi="Times New Roman" w:cs="Times New Roman"/>
@@ -21247,7 +21243,7 @@
         </w:rPr>
         <w:t>os radiales)</w:t>
       </w:r>
-      <w:ins w:id="201" w:author="Marco Fidel Santiago Cardona Giraldo" w:date="2016-07-07T13:27:00Z">
+      <w:ins w:id="197" w:author="Marco Fidel Santiago Cardona Giraldo" w:date="2016-07-07T13:27:00Z">
         <w:r>
           <w:rPr>
             <w:rFonts w:ascii="Times New Roman" w:hAnsi="Times New Roman" w:cs="Times New Roman"/>
@@ -21267,7 +21263,7 @@
         </w:rPr>
         <w:t>puede</w:t>
       </w:r>
-      <w:ins w:id="202" w:author="Marco Fidel Santiago Cardona Giraldo" w:date="2016-07-07T13:28:00Z">
+      <w:ins w:id="198" w:author="Marco Fidel Santiago Cardona Giraldo" w:date="2016-07-07T13:28:00Z">
         <w:r>
           <w:rPr>
             <w:rFonts w:ascii="Times New Roman" w:hAnsi="Times New Roman" w:cs="Times New Roman"/>
@@ -21325,7 +21321,7 @@
         </w:rPr>
         <w:t xml:space="preserve">Los discursos </w:t>
       </w:r>
-      <w:ins w:id="203" w:author="Marco Fidel Santiago Cardona Giraldo" w:date="2016-07-07T13:28:00Z">
+      <w:ins w:id="199" w:author="Marco Fidel Santiago Cardona Giraldo" w:date="2016-07-07T13:28:00Z">
         <w:r>
           <w:rPr>
             <w:rFonts w:ascii="Times New Roman" w:hAnsi="Times New Roman" w:cs="Times New Roman"/>
@@ -21339,7 +21335,7 @@
         </w:rPr>
         <w:t xml:space="preserve"> </w:t>
       </w:r>
-      <w:ins w:id="204" w:author="Marco Fidel Santiago Cardona Giraldo" w:date="2016-07-07T13:28:00Z">
+      <w:ins w:id="200" w:author="Marco Fidel Santiago Cardona Giraldo" w:date="2016-07-07T13:28:00Z">
         <w:r>
           <w:rPr>
             <w:rFonts w:ascii="Times New Roman" w:hAnsi="Times New Roman" w:cs="Times New Roman"/>
@@ -21759,17 +21755,7 @@
                 <w:szCs w:val="24"/>
                 <w:lang w:eastAsia="es-ES"/>
               </w:rPr>
-              <w:t xml:space="preserve">de los miembros </w:t>
-            </w:r>
-            <w:r>
-              <w:rPr>
-                <w:rFonts w:ascii="Times New Roman" w:eastAsia="Times New Roman" w:hAnsi="Times New Roman" w:cs="Times New Roman"/>
-                <w:sz w:val="24"/>
-                <w:szCs w:val="24"/>
-                <w:lang w:eastAsia="es-ES"/>
-              </w:rPr>
-              <w:lastRenderedPageBreak/>
-              <w:t xml:space="preserve">del público, para que estos </w:t>
+              <w:t xml:space="preserve">de los miembros del público, para que estos </w:t>
             </w:r>
             <w:r>
               <w:rPr>
@@ -22110,7 +22096,7 @@
       </w:tblGrid>
       <w:tr>
         <w:trPr>
-          <w:ins w:id="205" w:author="Marco Fidel Santiago Cardona Giraldo" w:date="2016-07-07T13:53:00Z"/>
+          <w:ins w:id="201" w:author="Marco Fidel Santiago Cardona Giraldo" w:date="2016-07-07T13:53:00Z"/>
         </w:trPr>
         <w:tc>
           <w:tcPr>
@@ -22120,18 +22106,34 @@
           <w:p>
             <w:pPr>
               <w:rPr>
-                <w:ins w:id="206" w:author="Marco Fidel Santiago Cardona Giraldo" w:date="2016-07-07T13:53:00Z"/>
-                <w:rFonts w:ascii="Times New Roman" w:hAnsi="Times New Roman" w:cs="Times New Roman"/>
-                <w:b/>
-              </w:rPr>
-            </w:pPr>
-            <w:ins w:id="207" w:author="Marco Fidel Santiago Cardona Giraldo" w:date="2016-07-07T13:54:00Z">
+                <w:ins w:id="202" w:author="Marco Fidel Santiago Cardona Giraldo" w:date="2016-07-07T13:53:00Z"/>
+                <w:rFonts w:ascii="Times New Roman" w:hAnsi="Times New Roman" w:cs="Times New Roman"/>
+                <w:b/>
+              </w:rPr>
+            </w:pPr>
+            <w:ins w:id="203" w:author="Marco Fidel Santiago Cardona Giraldo" w:date="2016-07-07T13:54:00Z">
               <w:r>
                 <w:rPr>
                   <w:rFonts w:ascii="Times New Roman" w:hAnsi="Times New Roman" w:cs="Times New Roman"/>
                   <w:b/>
                 </w:rPr>
-                <w:t>Los miembros de un programa de entrevistas</w:t>
+                <w:t xml:space="preserve">Los </w:t>
+              </w:r>
+            </w:ins>
+            <w:r>
+              <w:rPr>
+                <w:rFonts w:ascii="Times New Roman" w:hAnsi="Times New Roman" w:cs="Times New Roman"/>
+                <w:b/>
+              </w:rPr>
+              <w:t>participantes</w:t>
+            </w:r>
+            <w:ins w:id="204" w:author="Marco Fidel Santiago Cardona Giraldo" w:date="2016-07-07T13:54:00Z">
+              <w:r>
+                <w:rPr>
+                  <w:rFonts w:ascii="Times New Roman" w:hAnsi="Times New Roman" w:cs="Times New Roman"/>
+                  <w:b/>
+                </w:rPr>
+                <w:t xml:space="preserve"> de un programa de entrevistas</w:t>
               </w:r>
             </w:ins>
           </w:p>
@@ -22303,7 +22305,7 @@
               </w:rPr>
               <w:t xml:space="preserve"> preguntas improvisada</w:t>
             </w:r>
-            <w:ins w:id="208" w:author="Marco Fidel Santiago Cardona Giraldo" w:date="2016-07-07T13:32:00Z">
+            <w:ins w:id="205" w:author="Marco Fidel Santiago Cardona Giraldo" w:date="2016-07-07T13:32:00Z">
               <w:r>
                 <w:rPr>
                   <w:rFonts w:ascii="Times New Roman" w:hAnsi="Times New Roman" w:cs="Times New Roman"/>
@@ -22335,7 +22337,7 @@
                 <w:szCs w:val="24"/>
               </w:rPr>
             </w:pPr>
-            <w:ins w:id="209" w:author="Marco Fidel Santiago Cardona Giraldo" w:date="2016-07-07T13:32:00Z">
+            <w:ins w:id="206" w:author="Marco Fidel Santiago Cardona Giraldo" w:date="2016-07-07T13:32:00Z">
               <w:r>
                 <w:rPr>
                   <w:rFonts w:ascii="Times New Roman" w:hAnsi="Times New Roman" w:cs="Times New Roman"/>
@@ -22369,7 +22371,7 @@
               </w:rPr>
               <w:t xml:space="preserve"> para </w:t>
             </w:r>
-            <w:ins w:id="210" w:author="Marco Fidel Santiago Cardona Giraldo" w:date="2016-07-07T13:32:00Z">
+            <w:ins w:id="207" w:author="Marco Fidel Santiago Cardona Giraldo" w:date="2016-07-07T13:32:00Z">
               <w:r>
                 <w:rPr>
                   <w:rFonts w:ascii="Times New Roman" w:hAnsi="Times New Roman" w:cs="Times New Roman"/>
@@ -22435,7 +22437,7 @@
               </w:rPr>
               <w:t>Entre los invitados</w:t>
             </w:r>
-            <w:ins w:id="211" w:author="Marco Fidel Santiago Cardona Giraldo" w:date="2016-07-07T13:32:00Z">
+            <w:ins w:id="208" w:author="Marco Fidel Santiago Cardona Giraldo" w:date="2016-07-07T13:32:00Z">
               <w:r>
                 <w:rPr>
                   <w:rFonts w:ascii="Times New Roman" w:hAnsi="Times New Roman" w:cs="Times New Roman"/>
@@ -22453,7 +22455,7 @@
               </w:rPr>
               <w:t xml:space="preserve"> tenemos a las personas que el presentador va a entrevistar, quienes dan su testimonio y cuentan sus vivencias</w:t>
             </w:r>
-            <w:ins w:id="212" w:author="Marco Fidel Santiago Cardona Giraldo" w:date="2016-07-07T13:33:00Z">
+            <w:ins w:id="209" w:author="Marco Fidel Santiago Cardona Giraldo" w:date="2016-07-07T13:33:00Z">
               <w:r>
                 <w:rPr>
                   <w:rFonts w:ascii="Times New Roman" w:hAnsi="Times New Roman" w:cs="Times New Roman"/>
@@ -22487,7 +22489,7 @@
               </w:rPr>
               <w:t>o</w:t>
             </w:r>
-            <w:ins w:id="213" w:author="Marco Fidel Santiago Cardona Giraldo" w:date="2016-07-07T13:33:00Z">
+            <w:ins w:id="210" w:author="Marco Fidel Santiago Cardona Giraldo" w:date="2016-07-07T13:33:00Z">
               <w:r>
                 <w:rPr>
                   <w:rFonts w:ascii="Times New Roman" w:hAnsi="Times New Roman" w:cs="Times New Roman"/>
@@ -22505,7 +22507,7 @@
               </w:rPr>
               <w:t xml:space="preserve"> invitados </w:t>
             </w:r>
-            <w:ins w:id="214" w:author="Marco Fidel Santiago Cardona Giraldo" w:date="2016-07-07T13:33:00Z">
+            <w:ins w:id="211" w:author="Marco Fidel Santiago Cardona Giraldo" w:date="2016-07-07T13:33:00Z">
               <w:r>
                 <w:rPr>
                   <w:rFonts w:ascii="Times New Roman" w:hAnsi="Times New Roman" w:cs="Times New Roman"/>
@@ -22547,7 +22549,7 @@
               </w:rPr>
               <w:t xml:space="preserve">en la temática </w:t>
             </w:r>
-            <w:ins w:id="215" w:author="Marco Fidel Santiago Cardona Giraldo" w:date="2016-07-07T13:33:00Z">
+            <w:ins w:id="212" w:author="Marco Fidel Santiago Cardona Giraldo" w:date="2016-07-07T13:33:00Z">
               <w:r>
                 <w:rPr>
                   <w:rFonts w:ascii="Times New Roman" w:hAnsi="Times New Roman" w:cs="Times New Roman"/>
@@ -22619,23 +22621,15 @@
                 <w:sz w:val="24"/>
                 <w:szCs w:val="24"/>
               </w:rPr>
-              <w:t>l público invitado</w:t>
-            </w:r>
-            <w:r>
-              <w:rPr>
-                <w:rFonts w:ascii="Times New Roman" w:hAnsi="Times New Roman" w:cs="Times New Roman"/>
-                <w:sz w:val="24"/>
-                <w:szCs w:val="24"/>
-              </w:rPr>
-              <w:t>s</w:t>
-            </w:r>
-            <w:r>
-              <w:rPr>
-                <w:rFonts w:ascii="Times New Roman" w:hAnsi="Times New Roman" w:cs="Times New Roman"/>
-                <w:sz w:val="24"/>
-                <w:szCs w:val="24"/>
-              </w:rPr>
-              <w:t xml:space="preserve"> a una sesión de un programa de entrevista</w:t>
+              <w:t>l público en</w:t>
+            </w:r>
+            <w:r>
+              <w:rPr>
+                <w:rFonts w:ascii="Times New Roman" w:hAnsi="Times New Roman" w:cs="Times New Roman"/>
+                <w:sz w:val="24"/>
+                <w:szCs w:val="24"/>
+              </w:rPr>
+              <w:t xml:space="preserve"> una sesión de un programa de entrevista</w:t>
             </w:r>
             <w:r>
               <w:rPr>
@@ -22669,7 +22663,7 @@
               </w:rPr>
               <w:t xml:space="preserve"> intervenir apoyando o debatiendo </w:t>
             </w:r>
-            <w:ins w:id="216" w:author="Marco Fidel Santiago Cardona Giraldo" w:date="2016-07-07T13:34:00Z">
+            <w:ins w:id="213" w:author="Marco Fidel Santiago Cardona Giraldo" w:date="2016-07-07T13:34:00Z">
               <w:r>
                 <w:rPr>
                   <w:rFonts w:ascii="Times New Roman" w:hAnsi="Times New Roman" w:cs="Times New Roman"/>
@@ -22936,7 +22930,7 @@
         </w:rPr>
         <w:t xml:space="preserve"> [VER]</w:t>
       </w:r>
-      <w:ins w:id="217" w:author="Marco Fidel Santiago Cardona Giraldo" w:date="2016-07-07T13:35:00Z">
+      <w:ins w:id="214" w:author="Marco Fidel Santiago Cardona Giraldo" w:date="2016-07-07T13:35:00Z">
         <w:r>
           <w:rPr>
             <w:rFonts w:ascii="Times New Roman" w:hAnsi="Times New Roman" w:cs="Times New Roman"/>
@@ -23033,7 +23027,6 @@
         <w:rPr>
           <w:rFonts w:ascii="Times New Roman" w:hAnsi="Times New Roman" w:cs="Times New Roman"/>
         </w:rPr>
-        <w:lastRenderedPageBreak/>
         <w:t>Conviértete en entrevistador y experimenta paso a paso cómo realizar tu propio programa de entrevistas.</w:t>
       </w:r>
     </w:p>
@@ -23177,7 +23170,7 @@
                 <w:szCs w:val="24"/>
               </w:rPr>
             </w:pPr>
-            <w:ins w:id="218" w:author="Marco Fidel Santiago Cardona Giraldo" w:date="2016-07-07T13:35:00Z">
+            <w:ins w:id="215" w:author="Marco Fidel Santiago Cardona Giraldo" w:date="2016-07-07T13:35:00Z">
               <w:r>
                 <w:rPr>
                   <w:rFonts w:ascii="Times New Roman" w:hAnsi="Times New Roman" w:cs="Times New Roman"/>
@@ -23225,7 +23218,7 @@
               </w:rPr>
               <w:t xml:space="preserve">l género y </w:t>
             </w:r>
-            <w:ins w:id="219" w:author="Marco Fidel Santiago Cardona Giraldo" w:date="2016-07-07T13:36:00Z">
+            <w:ins w:id="216" w:author="Marco Fidel Santiago Cardona Giraldo" w:date="2016-07-07T13:36:00Z">
               <w:r>
                 <w:rPr>
                   <w:rFonts w:ascii="Times New Roman" w:hAnsi="Times New Roman" w:cs="Times New Roman"/>
@@ -23273,7 +23266,7 @@
               </w:rPr>
               <w:t xml:space="preserve">Elegir el invitado idóneo para la entrevista, de acuerdo </w:t>
             </w:r>
-            <w:ins w:id="220" w:author="Marco Fidel Santiago Cardona Giraldo" w:date="2016-07-07T13:36:00Z">
+            <w:ins w:id="217" w:author="Marco Fidel Santiago Cardona Giraldo" w:date="2016-07-07T13:36:00Z">
               <w:r>
                 <w:rPr>
                   <w:rFonts w:ascii="Times New Roman" w:hAnsi="Times New Roman" w:cs="Times New Roman"/>
@@ -23373,7 +23366,7 @@
               </w:rPr>
               <w:t>Realizar un cuestionario</w:t>
             </w:r>
-            <w:ins w:id="221" w:author="Marco Fidel Santiago Cardona Giraldo" w:date="2016-07-07T13:36:00Z">
+            <w:ins w:id="218" w:author="Marco Fidel Santiago Cardona Giraldo" w:date="2016-07-07T13:36:00Z">
               <w:r>
                 <w:rPr>
                   <w:rFonts w:ascii="Times New Roman" w:hAnsi="Times New Roman" w:cs="Times New Roman"/>
@@ -23436,7 +23429,7 @@
         </w:rPr>
         <w:t>Además</w:t>
       </w:r>
-      <w:ins w:id="222" w:author="Marco Fidel Santiago Cardona Giraldo" w:date="2016-07-07T13:37:00Z">
+      <w:ins w:id="219" w:author="Marco Fidel Santiago Cardona Giraldo" w:date="2016-07-07T13:37:00Z">
         <w:r>
           <w:rPr>
             <w:rFonts w:ascii="Times New Roman" w:hAnsi="Times New Roman" w:cs="Times New Roman"/>
@@ -23450,7 +23443,7 @@
         </w:rPr>
         <w:t xml:space="preserve"> e</w:t>
       </w:r>
-      <w:ins w:id="223" w:author="Marco Fidel Santiago Cardona Giraldo" w:date="2016-07-07T13:37:00Z">
+      <w:ins w:id="220" w:author="Marco Fidel Santiago Cardona Giraldo" w:date="2016-07-07T13:37:00Z">
         <w:r>
           <w:rPr>
             <w:rFonts w:ascii="Times New Roman" w:hAnsi="Times New Roman" w:cs="Times New Roman"/>
@@ -23464,7 +23457,7 @@
         </w:rPr>
         <w:t xml:space="preserve"> necesario que</w:t>
       </w:r>
-      <w:ins w:id="224" w:author="Marco Fidel Santiago Cardona Giraldo" w:date="2016-07-07T13:37:00Z">
+      <w:ins w:id="221" w:author="Marco Fidel Santiago Cardona Giraldo" w:date="2016-07-07T13:37:00Z">
         <w:r>
           <w:rPr>
             <w:rFonts w:ascii="Times New Roman" w:hAnsi="Times New Roman" w:cs="Times New Roman"/>
@@ -23610,7 +23603,7 @@
         </w:rPr>
         <w:t>nlace encontrar</w:t>
       </w:r>
-      <w:ins w:id="225" w:author="Marco Fidel Santiago Cardona Giraldo" w:date="2016-07-07T13:39:00Z">
+      <w:ins w:id="222" w:author="Marco Fidel Santiago Cardona Giraldo" w:date="2016-07-07T13:39:00Z">
         <w:r>
           <w:rPr>
             <w:rFonts w:ascii="Times New Roman" w:hAnsi="Times New Roman" w:cs="Times New Roman"/>
@@ -23642,7 +23635,7 @@
         </w:rPr>
         <w:t>]</w:t>
       </w:r>
-      <w:ins w:id="226" w:author="Marco Fidel Santiago Cardona Giraldo" w:date="2016-07-07T13:39:00Z">
+      <w:ins w:id="223" w:author="Marco Fidel Santiago Cardona Giraldo" w:date="2016-07-07T13:39:00Z">
         <w:r>
           <w:rPr>
             <w:rFonts w:ascii="Times New Roman" w:hAnsi="Times New Roman" w:cs="Times New Roman"/>
@@ -24242,7 +24235,7 @@
         </w:rPr>
         <w:t xml:space="preserve">] 5 Comunicación: </w:t>
       </w:r>
-      <w:ins w:id="227" w:author="Marco Fidel Santiago Cardona Giraldo" w:date="2016-07-07T13:40:00Z">
+      <w:ins w:id="224" w:author="Marco Fidel Santiago Cardona Giraldo" w:date="2016-07-07T13:40:00Z">
         <w:r>
           <w:rPr>
             <w:rFonts w:ascii="Times New Roman" w:hAnsi="Times New Roman" w:cs="Times New Roman"/>
@@ -24306,7 +24299,7 @@
         </w:rPr>
         <w:t>¿</w:t>
       </w:r>
-      <w:ins w:id="228" w:author="Marco Fidel Santiago Cardona Giraldo" w:date="2016-07-07T13:41:00Z">
+      <w:ins w:id="225" w:author="Marco Fidel Santiago Cardona Giraldo" w:date="2016-07-07T13:41:00Z">
         <w:r>
           <w:rPr>
             <w:rFonts w:ascii="Times New Roman" w:hAnsi="Times New Roman" w:cs="Times New Roman"/>
@@ -24326,7 +24319,7 @@
         </w:rPr>
         <w:t xml:space="preserve">ué tipo de discurso manejan los comerciales </w:t>
       </w:r>
-      <w:ins w:id="229" w:author="Marco Fidel Santiago Cardona Giraldo" w:date="2016-07-07T13:41:00Z">
+      <w:ins w:id="226" w:author="Marco Fidel Santiago Cardona Giraldo" w:date="2016-07-07T13:41:00Z">
         <w:r>
           <w:rPr>
             <w:rFonts w:ascii="Times New Roman" w:hAnsi="Times New Roman" w:cs="Times New Roman"/>
@@ -24346,7 +24339,7 @@
         </w:rPr>
         <w:t>? ¿</w:t>
       </w:r>
-      <w:ins w:id="230" w:author="Marco Fidel Santiago Cardona Giraldo" w:date="2016-07-07T13:41:00Z">
+      <w:ins w:id="227" w:author="Marco Fidel Santiago Cardona Giraldo" w:date="2016-07-07T13:41:00Z">
         <w:r>
           <w:rPr>
             <w:rFonts w:ascii="Times New Roman" w:hAnsi="Times New Roman" w:cs="Times New Roman"/>
@@ -24366,7 +24359,7 @@
         </w:rPr>
         <w:t>uál era el objetivo del último artículo de opinión que leíste? ¿</w:t>
       </w:r>
-      <w:ins w:id="231" w:author="Marco Fidel Santiago Cardona Giraldo" w:date="2016-07-07T13:42:00Z">
+      <w:ins w:id="228" w:author="Marco Fidel Santiago Cardona Giraldo" w:date="2016-07-07T13:42:00Z">
         <w:r>
           <w:rPr>
             <w:rFonts w:ascii="Times New Roman" w:hAnsi="Times New Roman" w:cs="Times New Roman"/>
@@ -24374,7 +24367,47 @@
             <w:szCs w:val="24"/>
             <w:lang w:val="es-ES_tradnl"/>
           </w:rPr>
-          <w:t>Cómo se relacionan los discursos de radio, televisión y los medios escritos</w:t>
+          <w:t>Cómo se relacionan los discursos de</w:t>
+        </w:r>
+      </w:ins>
+      <w:r>
+        <w:rPr>
+          <w:rFonts w:ascii="Times New Roman" w:hAnsi="Times New Roman" w:cs="Times New Roman"/>
+          <w:sz w:val="24"/>
+          <w:szCs w:val="24"/>
+          <w:lang w:val="es-ES_tradnl"/>
+        </w:rPr>
+        <w:t xml:space="preserve"> </w:t>
+      </w:r>
+      <w:ins w:id="229" w:author="Marco Fidel Santiago Cardona Giraldo" w:date="2016-07-07T13:42:00Z">
+        <w:r>
+          <w:rPr>
+            <w:rFonts w:ascii="Times New Roman" w:hAnsi="Times New Roman" w:cs="Times New Roman"/>
+            <w:sz w:val="24"/>
+            <w:szCs w:val="24"/>
+            <w:lang w:val="es-ES_tradnl"/>
+          </w:rPr>
+          <w:t>radio,</w:t>
+        </w:r>
+      </w:ins>
+      <w:r>
+        <w:rPr>
+          <w:rFonts w:ascii="Times New Roman" w:hAnsi="Times New Roman" w:cs="Times New Roman"/>
+          <w:sz w:val="24"/>
+          <w:szCs w:val="24"/>
+          <w:lang w:val="es-ES_tradnl"/>
+        </w:rPr>
+        <w:t xml:space="preserve"> </w:t>
+      </w:r>
+      <w:ins w:id="230" w:author="Marco Fidel Santiago Cardona Giraldo" w:date="2016-07-07T13:42:00Z">
+        <w:r>
+          <w:rPr>
+            <w:rFonts w:ascii="Times New Roman" w:hAnsi="Times New Roman" w:cs="Times New Roman"/>
+            <w:sz w:val="24"/>
+            <w:szCs w:val="24"/>
+            <w:lang w:val="es-ES_tradnl"/>
+          </w:rPr>
+          <w:t>televisión y los medios escritos</w:t>
         </w:r>
       </w:ins>
       <w:r>
@@ -24565,7 +24598,7 @@
         </w:rPr>
         <w:t xml:space="preserve">El discurso argumentativo en los medios de comunicación se presenta de dos formas: por un lado, </w:t>
       </w:r>
-      <w:ins w:id="232" w:author="Marco Fidel Santiago Cardona Giraldo" w:date="2016-07-07T13:43:00Z">
+      <w:ins w:id="231" w:author="Marco Fidel Santiago Cardona Giraldo" w:date="2016-07-07T13:43:00Z">
         <w:r>
           <w:rPr>
             <w:rFonts w:ascii="Times New Roman" w:hAnsi="Times New Roman" w:cs="Times New Roman"/>
@@ -24623,7 +24656,7 @@
         </w:rPr>
         <w:t xml:space="preserve"> de ideas u opiniones fundamentadas; por el otro, </w:t>
       </w:r>
-      <w:ins w:id="233" w:author="Marco Fidel Santiago Cardona Giraldo" w:date="2016-07-07T13:44:00Z">
+      <w:ins w:id="232" w:author="Marco Fidel Santiago Cardona Giraldo" w:date="2016-07-07T13:44:00Z">
         <w:r>
           <w:rPr>
             <w:rFonts w:ascii="Times New Roman" w:hAnsi="Times New Roman" w:cs="Times New Roman"/>
@@ -24662,7 +24695,7 @@
         </w:rPr>
         <w:t xml:space="preserve">, que busca influir en el destinatario apelando </w:t>
       </w:r>
-      <w:ins w:id="234" w:author="Marco Fidel Santiago Cardona Giraldo" w:date="2016-07-07T13:44:00Z">
+      <w:ins w:id="233" w:author="Marco Fidel Santiago Cardona Giraldo" w:date="2016-07-07T13:44:00Z">
         <w:r>
           <w:rPr>
             <w:rFonts w:ascii="Times New Roman" w:hAnsi="Times New Roman" w:cs="Times New Roman"/>
@@ -24737,7 +24770,7 @@
         </w:rPr>
         <w:t xml:space="preserve">que </w:t>
       </w:r>
-      <w:ins w:id="235" w:author="Marco Fidel Santiago Cardona Giraldo" w:date="2016-07-07T13:52:00Z">
+      <w:ins w:id="234" w:author="Marco Fidel Santiago Cardona Giraldo" w:date="2016-07-07T13:52:00Z">
         <w:r>
           <w:rPr>
             <w:rFonts w:ascii="Times New Roman" w:hAnsi="Times New Roman" w:cs="Times New Roman"/>
@@ -24757,7 +24790,7 @@
         </w:rPr>
         <w:t xml:space="preserve"> </w:t>
       </w:r>
-      <w:ins w:id="236" w:author="Marco Fidel Santiago Cardona Giraldo" w:date="2016-07-07T13:52:00Z">
+      <w:ins w:id="235" w:author="Marco Fidel Santiago Cardona Giraldo" w:date="2016-07-07T13:52:00Z">
         <w:r>
           <w:rPr>
             <w:rFonts w:ascii="Times New Roman" w:hAnsi="Times New Roman" w:cs="Times New Roman"/>
@@ -24844,7 +24877,7 @@
         </w:rPr>
         <w:t xml:space="preserve"> no solo en la publicidad se observa este tipo de discurso</w:t>
       </w:r>
-      <w:ins w:id="237" w:author="Marco Fidel Santiago Cardona Giraldo" w:date="2016-07-07T13:52:00Z">
+      <w:ins w:id="236" w:author="Marco Fidel Santiago Cardona Giraldo" w:date="2016-07-07T13:52:00Z">
         <w:r>
           <w:rPr>
             <w:rFonts w:ascii="Times New Roman" w:hAnsi="Times New Roman" w:cs="Times New Roman"/>
@@ -24891,6 +24924,26 @@
         </w:rPr>
         <w:t xml:space="preserve"> puedes encontrar distintos medios </w:t>
       </w:r>
+      <w:ins w:id="237" w:author="Marco Fidel Santiago Cardona Giraldo" w:date="2016-07-07T13:52:00Z">
+        <w:r>
+          <w:rPr>
+            <w:rFonts w:ascii="Times New Roman" w:hAnsi="Times New Roman" w:cs="Times New Roman"/>
+            <w:sz w:val="24"/>
+            <w:szCs w:val="24"/>
+            <w:lang w:val="es-ES_tradnl"/>
+          </w:rPr>
+          <w:t xml:space="preserve">en </w:t>
+        </w:r>
+      </w:ins>
+      <w:r>
+        <w:rPr>
+          <w:rFonts w:ascii="Times New Roman" w:hAnsi="Times New Roman" w:cs="Times New Roman"/>
+          <w:sz w:val="24"/>
+          <w:szCs w:val="24"/>
+          <w:lang w:val="es-ES_tradnl"/>
+        </w:rPr>
+        <w:t xml:space="preserve">los </w:t>
+      </w:r>
       <w:ins w:id="238" w:author="Marco Fidel Santiago Cardona Giraldo" w:date="2016-07-07T13:52:00Z">
         <w:r>
           <w:rPr>
@@ -24899,7 +24952,7 @@
             <w:szCs w:val="24"/>
             <w:lang w:val="es-ES_tradnl"/>
           </w:rPr>
-          <w:t xml:space="preserve">en que </w:t>
+          <w:t xml:space="preserve">que </w:t>
         </w:r>
       </w:ins>
       <w:r>
@@ -25775,7 +25828,6 @@
           <w:szCs w:val="24"/>
           <w:lang w:val="es-ES_tradnl"/>
         </w:rPr>
-        <w:lastRenderedPageBreak/>
         <w:t>[</w:t>
       </w:r>
       <w:r>
@@ -26848,7 +26900,7 @@
                 <w:szCs w:val="24"/>
                 <w:lang w:val="es-ES_tradnl" w:eastAsia="es-ES"/>
               </w:rPr>
-              <w:t>logo en la botella</w:t>
+              <w:t>logo</w:t>
             </w:r>
             <w:r>
               <w:rPr>
@@ -26877,7 +26929,25 @@
                 <w:szCs w:val="24"/>
                 <w:lang w:val="es-ES_tradnl" w:eastAsia="es-ES"/>
               </w:rPr>
-              <w:t xml:space="preserve"> al verla </w:t>
+              <w:t xml:space="preserve"> con ver </w:t>
+            </w:r>
+            <w:r>
+              <w:rPr>
+                <w:rFonts w:ascii="Times New Roman" w:eastAsia="Times New Roman" w:hAnsi="Times New Roman" w:cs="Times New Roman"/>
+                <w:sz w:val="24"/>
+                <w:szCs w:val="24"/>
+                <w:lang w:val="es-ES_tradnl" w:eastAsia="es-ES"/>
+              </w:rPr>
+              <w:t>la botella</w:t>
+            </w:r>
+            <w:r>
+              <w:rPr>
+                <w:rFonts w:ascii="Times New Roman" w:eastAsia="Times New Roman" w:hAnsi="Times New Roman" w:cs="Times New Roman"/>
+                <w:sz w:val="24"/>
+                <w:szCs w:val="24"/>
+                <w:lang w:val="es-ES_tradnl" w:eastAsia="es-ES"/>
+              </w:rPr>
+              <w:t xml:space="preserve"> </w:t>
             </w:r>
             <w:ins w:id="246" w:author="Marco Fidel Santiago Cardona Giraldo" w:date="2016-07-07T14:04:00Z">
               <w:r>
@@ -26897,7 +26967,34 @@
                 <w:szCs w:val="24"/>
                 <w:lang w:val="es-ES_tradnl" w:eastAsia="es-ES"/>
               </w:rPr>
-              <w:t xml:space="preserve"> asocia</w:t>
+              <w:t xml:space="preserve"> </w:t>
+            </w:r>
+            <w:r>
+              <w:rPr>
+                <w:rFonts w:ascii="Times New Roman" w:eastAsia="Times New Roman" w:hAnsi="Times New Roman" w:cs="Times New Roman"/>
+                <w:sz w:val="24"/>
+                <w:szCs w:val="24"/>
+                <w:lang w:val="es-ES_tradnl" w:eastAsia="es-ES"/>
+              </w:rPr>
+              <w:t xml:space="preserve">produce una </w:t>
+            </w:r>
+            <w:r>
+              <w:rPr>
+                <w:rFonts w:ascii="Times New Roman" w:eastAsia="Times New Roman" w:hAnsi="Times New Roman" w:cs="Times New Roman"/>
+                <w:sz w:val="24"/>
+                <w:szCs w:val="24"/>
+                <w:lang w:val="es-ES_tradnl" w:eastAsia="es-ES"/>
+              </w:rPr>
+              <w:t>asocia</w:t>
+            </w:r>
+            <w:r>
+              <w:rPr>
+                <w:rFonts w:ascii="Times New Roman" w:eastAsia="Times New Roman" w:hAnsi="Times New Roman" w:cs="Times New Roman"/>
+                <w:sz w:val="24"/>
+                <w:szCs w:val="24"/>
+                <w:lang w:val="es-ES_tradnl" w:eastAsia="es-ES"/>
+              </w:rPr>
+              <w:t>ción</w:t>
             </w:r>
             <w:r>
               <w:rPr>
@@ -27235,36 +27332,34 @@
         </w:rPr>
         <w:t xml:space="preserve"> dependiendo del </w:t>
       </w:r>
+      <w:r>
+        <w:rPr>
+          <w:rFonts w:ascii="Times New Roman" w:hAnsi="Times New Roman" w:cs="Times New Roman"/>
+          <w:sz w:val="24"/>
+          <w:szCs w:val="24"/>
+          <w:lang w:val="es-ES_tradnl"/>
+        </w:rPr>
+        <w:t>la capacidad argumentativa del individuo</w:t>
+      </w:r>
+      <w:r>
+        <w:rPr>
+          <w:rFonts w:ascii="Times New Roman" w:hAnsi="Times New Roman" w:cs="Times New Roman"/>
+          <w:sz w:val="24"/>
+          <w:szCs w:val="24"/>
+          <w:lang w:val="es-ES_tradnl"/>
+        </w:rPr>
+        <w:t>. En los debates, los participantes exponen y defienden unas ideas que previa</w:t>
+      </w:r>
+      <w:r>
+        <w:rPr>
+          <w:rFonts w:ascii="Times New Roman" w:hAnsi="Times New Roman" w:cs="Times New Roman"/>
+          <w:sz w:val="24"/>
+          <w:szCs w:val="24"/>
+          <w:lang w:val="es-ES_tradnl"/>
+        </w:rPr>
+        <w:t>mente han tenido que preparar. A menudo</w:t>
+      </w:r>
       <w:ins w:id="249" w:author="Marco Fidel Santiago Cardona Giraldo" w:date="2016-07-07T14:07:00Z">
-        <w:r>
-          <w:rPr>
-            <w:rFonts w:ascii="Times New Roman" w:hAnsi="Times New Roman" w:cs="Times New Roman"/>
-            <w:sz w:val="24"/>
-            <w:szCs w:val="24"/>
-            <w:lang w:val="es-ES_tradnl"/>
-          </w:rPr>
-          <w:t>desarrollo de la argumentación</w:t>
-        </w:r>
-      </w:ins>
-      <w:r>
-        <w:rPr>
-          <w:rFonts w:ascii="Times New Roman" w:hAnsi="Times New Roman" w:cs="Times New Roman"/>
-          <w:sz w:val="24"/>
-          <w:szCs w:val="24"/>
-          <w:lang w:val="es-ES_tradnl"/>
-        </w:rPr>
-        <w:t>. En los debates, los participantes exponen y defienden unas ideas que previa</w:t>
-      </w:r>
-      <w:r>
-        <w:rPr>
-          <w:rFonts w:ascii="Times New Roman" w:hAnsi="Times New Roman" w:cs="Times New Roman"/>
-          <w:sz w:val="24"/>
-          <w:szCs w:val="24"/>
-          <w:lang w:val="es-ES_tradnl"/>
-        </w:rPr>
-        <w:t>mente han tenido que preparar. A menudo</w:t>
-      </w:r>
-      <w:ins w:id="250" w:author="Marco Fidel Santiago Cardona Giraldo" w:date="2016-07-07T14:07:00Z">
         <w:r>
           <w:rPr>
             <w:rFonts w:ascii="Times New Roman" w:hAnsi="Times New Roman" w:cs="Times New Roman"/>
@@ -27291,7 +27386,25 @@
           <w:szCs w:val="24"/>
           <w:lang w:val="es-ES_tradnl"/>
         </w:rPr>
-        <w:t>ecuerdas el último debate entre candidatos presidenciales?</w:t>
+        <w:t xml:space="preserve">ecuerdas el último debate </w:t>
+      </w:r>
+      <w:r>
+        <w:rPr>
+          <w:rFonts w:ascii="Times New Roman" w:hAnsi="Times New Roman" w:cs="Times New Roman"/>
+          <w:sz w:val="24"/>
+          <w:szCs w:val="24"/>
+          <w:lang w:val="es-ES_tradnl"/>
+        </w:rPr>
+        <w:t>político</w:t>
+      </w:r>
+      <w:r>
+        <w:rPr>
+          <w:rFonts w:ascii="Times New Roman" w:hAnsi="Times New Roman" w:cs="Times New Roman"/>
+          <w:sz w:val="24"/>
+          <w:szCs w:val="24"/>
+          <w:lang w:val="es-ES_tradnl"/>
+        </w:rPr>
+        <w:t>?</w:t>
       </w:r>
       <w:r>
         <w:rPr>
@@ -27309,7 +27422,25 @@
           <w:szCs w:val="24"/>
           <w:lang w:val="es-ES_tradnl"/>
         </w:rPr>
-        <w:t xml:space="preserve">ómo defendían sus ideas? </w:t>
+        <w:t>ómo defendían sus ideas</w:t>
+      </w:r>
+      <w:r>
+        <w:rPr>
+          <w:rFonts w:ascii="Times New Roman" w:hAnsi="Times New Roman" w:cs="Times New Roman"/>
+          <w:sz w:val="24"/>
+          <w:szCs w:val="24"/>
+          <w:lang w:val="es-ES_tradnl"/>
+        </w:rPr>
+        <w:t xml:space="preserve"> los candidatos</w:t>
+      </w:r>
+      <w:r>
+        <w:rPr>
+          <w:rFonts w:ascii="Times New Roman" w:hAnsi="Times New Roman" w:cs="Times New Roman"/>
+          <w:sz w:val="24"/>
+          <w:szCs w:val="24"/>
+          <w:lang w:val="es-ES_tradnl"/>
+        </w:rPr>
+        <w:t xml:space="preserve">? </w:t>
       </w:r>
     </w:p>
     <w:p>
@@ -27342,7 +27473,7 @@
         </w:rPr>
         <w:t>Regularmente</w:t>
       </w:r>
-      <w:ins w:id="251" w:author="Marco Fidel Santiago Cardona Giraldo" w:date="2016-07-07T14:09:00Z">
+      <w:ins w:id="250" w:author="Marco Fidel Santiago Cardona Giraldo" w:date="2016-07-07T14:09:00Z">
         <w:r>
           <w:rPr>
             <w:rFonts w:ascii="Times New Roman" w:hAnsi="Times New Roman" w:cs="Times New Roman"/>
@@ -27443,7 +27574,7 @@
         </w:rPr>
         <w:t xml:space="preserve">or presenta el tema </w:t>
       </w:r>
-      <w:ins w:id="252" w:author="Marco Fidel Santiago Cardona Giraldo" w:date="2016-07-07T14:13:00Z">
+      <w:ins w:id="251" w:author="Marco Fidel Santiago Cardona Giraldo" w:date="2016-07-07T14:13:00Z">
         <w:r>
           <w:rPr>
             <w:rFonts w:ascii="Times New Roman" w:hAnsi="Times New Roman" w:cs="Times New Roman"/>
@@ -27485,7 +27616,6 @@
           <w:szCs w:val="24"/>
           <w:lang w:val="es-ES_tradnl"/>
         </w:rPr>
-        <w:lastRenderedPageBreak/>
         <w:t>La</w:t>
       </w:r>
       <w:r>
@@ -27777,7 +27907,7 @@
         </w:rPr>
         <w:t>, con el fin de mantener el respeto por las opiniones de los demás. Para defender bien los argumentos propios</w:t>
       </w:r>
-      <w:ins w:id="253" w:author="Marco Fidel Santiago Cardona Giraldo" w:date="2016-07-07T14:14:00Z">
+      <w:ins w:id="252" w:author="Marco Fidel Santiago Cardona Giraldo" w:date="2016-07-07T14:14:00Z">
         <w:r>
           <w:rPr>
             <w:rFonts w:ascii="Times New Roman" w:hAnsi="Times New Roman" w:cs="Times New Roman"/>
@@ -27797,7 +27927,7 @@
         </w:rPr>
         <w:t xml:space="preserve"> hay que recoger los contraargumentos que pueden haber surgido en la discusión y </w:t>
       </w:r>
-      <w:ins w:id="254" w:author="Marco Fidel Santiago Cardona Giraldo" w:date="2016-07-07T14:15:00Z">
+      <w:ins w:id="253" w:author="Marco Fidel Santiago Cardona Giraldo" w:date="2016-07-07T14:15:00Z">
         <w:r>
           <w:rPr>
             <w:rFonts w:ascii="Times New Roman" w:hAnsi="Times New Roman" w:cs="Times New Roman"/>
@@ -27817,7 +27947,7 @@
         </w:rPr>
         <w:t xml:space="preserve"> puntos </w:t>
       </w:r>
-      <w:ins w:id="255" w:author="Marco Fidel Santiago Cardona Giraldo" w:date="2016-07-07T14:15:00Z">
+      <w:ins w:id="254" w:author="Marco Fidel Santiago Cardona Giraldo" w:date="2016-07-07T14:15:00Z">
         <w:r>
           <w:rPr>
             <w:rFonts w:ascii="Times New Roman" w:hAnsi="Times New Roman" w:cs="Times New Roman"/>
@@ -27940,7 +28070,7 @@
         </w:rPr>
         <w:t xml:space="preserve">Cada </w:t>
       </w:r>
-      <w:ins w:id="256" w:author="mbp" w:date="2016-07-07T16:23:00Z">
+      <w:ins w:id="255" w:author="mbp" w:date="2016-07-07T16:23:00Z">
         <w:r>
           <w:rPr>
             <w:rFonts w:ascii="Times New Roman" w:hAnsi="Times New Roman" w:cs="Times New Roman"/>
@@ -27969,7 +28099,7 @@
         </w:rPr>
         <w:t xml:space="preserve">cuenta con </w:t>
       </w:r>
-      <w:ins w:id="257" w:author="Marco Fidel Santiago Cardona Giraldo" w:date="2016-07-07T14:15:00Z">
+      <w:ins w:id="256" w:author="Marco Fidel Santiago Cardona Giraldo" w:date="2016-07-07T14:15:00Z">
         <w:r>
           <w:rPr>
             <w:rFonts w:ascii="Times New Roman" w:hAnsi="Times New Roman" w:cs="Times New Roman"/>
@@ -28054,7 +28184,7 @@
         </w:rPr>
         <w:t xml:space="preserve"> que ofrecen los medios de comunicación se materializan </w:t>
       </w:r>
-      <w:ins w:id="258" w:author="Marco Fidel Santiago Cardona Giraldo" w:date="2016-07-07T14:20:00Z">
+      <w:ins w:id="257" w:author="Marco Fidel Santiago Cardona Giraldo" w:date="2016-07-07T14:20:00Z">
         <w:r>
           <w:rPr>
             <w:rFonts w:ascii="Times New Roman" w:hAnsi="Times New Roman" w:cs="Times New Roman"/>
@@ -28238,7 +28368,7 @@
               </w:rPr>
               <w:t xml:space="preserve">Es un artículo periodístico en </w:t>
             </w:r>
-            <w:ins w:id="259" w:author="Marco Fidel Santiago Cardona Giraldo" w:date="2016-07-07T14:21:00Z">
+            <w:ins w:id="258" w:author="Marco Fidel Santiago Cardona Giraldo" w:date="2016-07-07T14:21:00Z">
               <w:r>
                 <w:rPr>
                   <w:rFonts w:ascii="Times New Roman" w:hAnsi="Times New Roman" w:cs="Times New Roman"/>
@@ -28285,7 +28415,7 @@
               </w:rPr>
               <w:t xml:space="preserve"> un determinado tema. De esta forma, </w:t>
             </w:r>
-            <w:ins w:id="260" w:author="Marco Fidel Santiago Cardona Giraldo" w:date="2016-07-07T14:21:00Z">
+            <w:ins w:id="259" w:author="Marco Fidel Santiago Cardona Giraldo" w:date="2016-07-07T14:21:00Z">
               <w:r>
                 <w:rPr>
                   <w:rFonts w:ascii="Times New Roman" w:hAnsi="Times New Roman" w:cs="Times New Roman"/>
@@ -28339,7 +28469,7 @@
         </w:rPr>
         <w:t>Algunas de las características de</w:t>
       </w:r>
-      <w:ins w:id="261" w:author="Marco Fidel Santiago Cardona Giraldo" w:date="2016-07-07T14:22:00Z">
+      <w:ins w:id="260" w:author="Marco Fidel Santiago Cardona Giraldo" w:date="2016-07-07T14:22:00Z">
         <w:r>
           <w:rPr>
             <w:rFonts w:ascii="Times New Roman" w:hAnsi="Times New Roman" w:cs="Times New Roman"/>
@@ -28359,7 +28489,7 @@
         </w:rPr>
         <w:t xml:space="preserve"> artículo </w:t>
       </w:r>
-      <w:ins w:id="262" w:author="Marco Fidel Santiago Cardona Giraldo" w:date="2016-07-07T14:22:00Z">
+      <w:ins w:id="261" w:author="Marco Fidel Santiago Cardona Giraldo" w:date="2016-07-07T14:22:00Z">
         <w:r>
           <w:rPr>
             <w:rFonts w:ascii="Times New Roman" w:hAnsi="Times New Roman" w:cs="Times New Roman"/>
@@ -28414,7 +28544,7 @@
           <w:lang w:val="es-ES_tradnl"/>
         </w:rPr>
       </w:pPr>
-      <w:ins w:id="263" w:author="Marco Fidel Santiago Cardona Giraldo" w:date="2016-07-07T14:22:00Z">
+      <w:ins w:id="262" w:author="Marco Fidel Santiago Cardona Giraldo" w:date="2016-07-07T14:22:00Z">
         <w:r>
           <w:rPr>
             <w:rFonts w:ascii="Times New Roman" w:hAnsi="Times New Roman" w:cs="Times New Roman"/>
@@ -28425,7 +28555,7 @@
           <w:t>La redacci</w:t>
         </w:r>
       </w:ins>
-      <w:ins w:id="264" w:author="Marco Fidel Santiago Cardona Giraldo" w:date="2016-07-07T14:23:00Z">
+      <w:ins w:id="263" w:author="Marco Fidel Santiago Cardona Giraldo" w:date="2016-07-07T14:23:00Z">
         <w:r>
           <w:rPr>
             <w:rFonts w:ascii="Times New Roman" w:hAnsi="Times New Roman" w:cs="Times New Roman"/>
@@ -28436,7 +28566,7 @@
           <w:t>ón de</w:t>
         </w:r>
       </w:ins>
-      <w:ins w:id="265" w:author="Marco Fidel Santiago Cardona Giraldo" w:date="2016-07-07T14:22:00Z">
+      <w:ins w:id="264" w:author="Marco Fidel Santiago Cardona Giraldo" w:date="2016-07-07T14:22:00Z">
         <w:r>
           <w:rPr>
             <w:rFonts w:ascii="Times New Roman" w:hAnsi="Times New Roman" w:cs="Times New Roman"/>
@@ -28456,7 +28586,7 @@
         </w:rPr>
         <w:t xml:space="preserve">texto </w:t>
       </w:r>
-      <w:ins w:id="266" w:author="Marco Fidel Santiago Cardona Giraldo" w:date="2016-07-07T14:23:00Z">
+      <w:ins w:id="265" w:author="Marco Fidel Santiago Cardona Giraldo" w:date="2016-07-07T14:23:00Z">
         <w:r>
           <w:rPr>
             <w:rFonts w:ascii="Times New Roman" w:hAnsi="Times New Roman" w:cs="Times New Roman"/>
@@ -28491,7 +28621,7 @@
           <w:lang w:val="es-ES_tradnl"/>
         </w:rPr>
       </w:pPr>
-      <w:ins w:id="267" w:author="Marco Fidel Santiago Cardona Giraldo" w:date="2016-07-07T14:23:00Z">
+      <w:ins w:id="266" w:author="Marco Fidel Santiago Cardona Giraldo" w:date="2016-07-07T14:23:00Z">
         <w:r>
           <w:rPr>
             <w:rFonts w:ascii="Times New Roman" w:hAnsi="Times New Roman" w:cs="Times New Roman"/>
@@ -28502,7 +28632,7 @@
           <w:t xml:space="preserve">El tratamiento </w:t>
         </w:r>
       </w:ins>
-      <w:ins w:id="268" w:author="Marco Fidel Santiago Cardona Giraldo" w:date="2016-07-07T14:24:00Z">
+      <w:ins w:id="267" w:author="Marco Fidel Santiago Cardona Giraldo" w:date="2016-07-07T14:24:00Z">
         <w:r>
           <w:rPr>
             <w:rFonts w:ascii="Times New Roman" w:hAnsi="Times New Roman" w:cs="Times New Roman"/>
@@ -28513,7 +28643,7 @@
           <w:t xml:space="preserve">serio y reflexivo </w:t>
         </w:r>
       </w:ins>
-      <w:ins w:id="269" w:author="Marco Fidel Santiago Cardona Giraldo" w:date="2016-07-07T14:23:00Z">
+      <w:ins w:id="268" w:author="Marco Fidel Santiago Cardona Giraldo" w:date="2016-07-07T14:23:00Z">
         <w:r>
           <w:rPr>
             <w:rFonts w:ascii="Times New Roman" w:hAnsi="Times New Roman" w:cs="Times New Roman"/>
@@ -28533,7 +28663,7 @@
         </w:rPr>
         <w:t xml:space="preserve">un tema de actualidad </w:t>
       </w:r>
-      <w:ins w:id="270" w:author="Marco Fidel Santiago Cardona Giraldo" w:date="2016-07-07T14:24:00Z">
+      <w:ins w:id="269" w:author="Marco Fidel Santiago Cardona Giraldo" w:date="2016-07-07T14:24:00Z">
         <w:r>
           <w:rPr>
             <w:rFonts w:ascii="Times New Roman" w:hAnsi="Times New Roman" w:cs="Times New Roman"/>
@@ -28553,7 +28683,7 @@
         </w:rPr>
         <w:t xml:space="preserve"> reflexión </w:t>
       </w:r>
-      <w:ins w:id="271" w:author="Marco Fidel Santiago Cardona Giraldo" w:date="2016-07-07T14:24:00Z">
+      <w:ins w:id="270" w:author="Marco Fidel Santiago Cardona Giraldo" w:date="2016-07-07T14:24:00Z">
         <w:r>
           <w:rPr>
             <w:rFonts w:ascii="Times New Roman" w:hAnsi="Times New Roman" w:cs="Times New Roman"/>
@@ -28588,7 +28718,7 @@
           <w:lang w:val="es-ES_tradnl"/>
         </w:rPr>
       </w:pPr>
-      <w:ins w:id="272" w:author="Marco Fidel Santiago Cardona Giraldo" w:date="2016-07-07T14:25:00Z">
+      <w:ins w:id="271" w:author="Marco Fidel Santiago Cardona Giraldo" w:date="2016-07-07T14:25:00Z">
         <w:r>
           <w:rPr>
             <w:rFonts w:ascii="Times New Roman" w:hAnsi="Times New Roman" w:cs="Times New Roman"/>
@@ -28608,7 +28738,7 @@
         </w:rPr>
         <w:t xml:space="preserve"> de la entidad que lo emite, ya sea un periódico</w:t>
       </w:r>
-      <w:ins w:id="273" w:author="Marco Fidel Santiago Cardona Giraldo" w:date="2016-07-07T14:26:00Z">
+      <w:ins w:id="272" w:author="Marco Fidel Santiago Cardona Giraldo" w:date="2016-07-07T14:26:00Z">
         <w:r>
           <w:rPr>
             <w:rFonts w:ascii="Times New Roman" w:hAnsi="Times New Roman" w:cs="Times New Roman"/>
@@ -28628,7 +28758,7 @@
         </w:rPr>
         <w:t xml:space="preserve"> </w:t>
       </w:r>
-      <w:ins w:id="274" w:author="Marco Fidel Santiago Cardona Giraldo" w:date="2016-07-07T14:26:00Z">
+      <w:ins w:id="273" w:author="Marco Fidel Santiago Cardona Giraldo" w:date="2016-07-07T14:26:00Z">
         <w:r>
           <w:rPr>
             <w:rFonts w:ascii="Times New Roman" w:hAnsi="Times New Roman" w:cs="Times New Roman"/>
@@ -28709,7 +28839,7 @@
           <w:lang w:val="es-ES_tradnl"/>
         </w:rPr>
       </w:pPr>
-      <w:ins w:id="275" w:author="Marco Fidel Santiago Cardona Giraldo" w:date="2016-07-07T14:29:00Z">
+      <w:ins w:id="274" w:author="Marco Fidel Santiago Cardona Giraldo" w:date="2016-07-07T14:29:00Z">
         <w:r>
           <w:rPr>
             <w:rFonts w:ascii="Times New Roman" w:hAnsi="Times New Roman" w:cs="Times New Roman"/>
@@ -28729,7 +28859,7 @@
           <w:t>resenta</w:t>
         </w:r>
       </w:ins>
-      <w:ins w:id="276" w:author="Marco Fidel Santiago Cardona Giraldo" w:date="2016-07-07T14:30:00Z">
+      <w:ins w:id="275" w:author="Marco Fidel Santiago Cardona Giraldo" w:date="2016-07-07T14:30:00Z">
         <w:r>
           <w:rPr>
             <w:rFonts w:ascii="Times New Roman" w:hAnsi="Times New Roman" w:cs="Times New Roman"/>
@@ -28740,7 +28870,7 @@
           <w:t>r</w:t>
         </w:r>
       </w:ins>
-      <w:ins w:id="277" w:author="Marco Fidel Santiago Cardona Giraldo" w:date="2016-07-07T14:29:00Z">
+      <w:ins w:id="276" w:author="Marco Fidel Santiago Cardona Giraldo" w:date="2016-07-07T14:29:00Z">
         <w:r>
           <w:rPr>
             <w:rFonts w:ascii="Times New Roman" w:hAnsi="Times New Roman" w:cs="Times New Roman"/>
@@ -28836,7 +28966,7 @@
         </w:rPr>
         <w:t>]</w:t>
       </w:r>
-      <w:ins w:id="278" w:author="Marco Fidel Santiago Cardona Giraldo" w:date="2016-07-07T14:30:00Z">
+      <w:ins w:id="277" w:author="Marco Fidel Santiago Cardona Giraldo" w:date="2016-07-07T14:30:00Z">
         <w:r>
           <w:rPr>
             <w:rFonts w:ascii="Times New Roman" w:hAnsi="Times New Roman" w:cs="Times New Roman"/>
@@ -28856,7 +28986,7 @@
         </w:rPr>
         <w:t xml:space="preserve"> </w:t>
       </w:r>
-      <w:ins w:id="279" w:author="Marco Fidel Santiago Cardona Giraldo" w:date="2016-07-07T14:30:00Z">
+      <w:ins w:id="278" w:author="Marco Fidel Santiago Cardona Giraldo" w:date="2016-07-07T14:30:00Z">
         <w:r>
           <w:rPr>
             <w:rFonts w:ascii="Times New Roman" w:hAnsi="Times New Roman" w:cs="Times New Roman"/>
@@ -28885,7 +29015,7 @@
         </w:rPr>
         <w:instrText>http://www.eltiempo.com/opinion/editoriales</w:instrText>
       </w:r>
-      <w:ins w:id="280" w:author="Marco Fidel Santiago Cardona Giraldo" w:date="2016-07-07T14:30:00Z">
+      <w:ins w:id="279" w:author="Marco Fidel Santiago Cardona Giraldo" w:date="2016-07-07T14:30:00Z">
         <w:r>
           <w:rPr>
             <w:rFonts w:ascii="Times New Roman" w:hAnsi="Times New Roman" w:cs="Times New Roman"/>
@@ -28915,7 +29045,7 @@
         </w:rPr>
         <w:t>http://www.eltiempo.com/opinion/editoriales</w:t>
       </w:r>
-      <w:ins w:id="281" w:author="Marco Fidel Santiago Cardona Giraldo" w:date="2016-07-07T14:30:00Z">
+      <w:ins w:id="280" w:author="Marco Fidel Santiago Cardona Giraldo" w:date="2016-07-07T14:30:00Z">
         <w:r>
           <w:rPr>
             <w:rFonts w:ascii="Times New Roman" w:hAnsi="Times New Roman" w:cs="Times New Roman"/>
@@ -29029,7 +29159,6 @@
           <w:szCs w:val="24"/>
           <w:lang w:val="es-ES_tradnl"/>
         </w:rPr>
-        <w:lastRenderedPageBreak/>
         <w:t xml:space="preserve">Al contrario del editorial, la columna de opinión no refleja el punto de vista </w:t>
       </w:r>
       <w:r>
@@ -29096,7 +29225,7 @@
         </w:rPr>
         <w:t xml:space="preserve">personas particulares </w:t>
       </w:r>
-      <w:ins w:id="282" w:author="Marco Fidel Santiago Cardona Giraldo" w:date="2016-07-07T14:34:00Z">
+      <w:ins w:id="281" w:author="Marco Fidel Santiago Cardona Giraldo" w:date="2016-07-07T14:34:00Z">
         <w:r>
           <w:rPr>
             <w:rFonts w:ascii="Times New Roman" w:hAnsi="Times New Roman" w:cs="Times New Roman"/>
@@ -29592,7 +29721,7 @@
               </w:rPr>
               <w:t xml:space="preserve"> punto de vista</w:t>
             </w:r>
-            <w:ins w:id="283" w:author="Marco Fidel Santiago Cardona Giraldo" w:date="2016-07-07T14:37:00Z">
+            <w:ins w:id="282" w:author="Marco Fidel Santiago Cardona Giraldo" w:date="2016-07-07T14:37:00Z">
               <w:r>
                 <w:rPr>
                   <w:rFonts w:ascii="Times New Roman" w:eastAsia="Times New Roman" w:hAnsi="Times New Roman" w:cs="Times New Roman"/>
@@ -29646,7 +29775,7 @@
         </w:rPr>
         <w:t>Entre las principales características de una columna de opinión encontramos</w:t>
       </w:r>
-      <w:ins w:id="284" w:author="Marco Fidel Santiago Cardona Giraldo" w:date="2016-07-07T14:38:00Z">
+      <w:ins w:id="283" w:author="Marco Fidel Santiago Cardona Giraldo" w:date="2016-07-07T14:38:00Z">
         <w:r>
           <w:rPr>
             <w:rFonts w:ascii="Times New Roman" w:hAnsi="Times New Roman" w:cs="Times New Roman"/>
@@ -30197,7 +30326,7 @@
         </w:rPr>
         <w:t xml:space="preserve"> o </w:t>
       </w:r>
-      <w:ins w:id="285" w:author="Marco Fidel Santiago Cardona Giraldo" w:date="2016-07-07T14:39:00Z">
+      <w:ins w:id="284" w:author="Marco Fidel Santiago Cardona Giraldo" w:date="2016-07-07T14:39:00Z">
         <w:r>
           <w:rPr>
             <w:rFonts w:ascii="Times New Roman" w:hAnsi="Times New Roman" w:cs="Times New Roman"/>
@@ -30492,7 +30621,7 @@
               </w:rPr>
               <w:t xml:space="preserve">De acuerdo </w:t>
             </w:r>
-            <w:ins w:id="286" w:author="Marco Fidel Santiago Cardona Giraldo" w:date="2016-07-07T14:40:00Z">
+            <w:ins w:id="285" w:author="Marco Fidel Santiago Cardona Giraldo" w:date="2016-07-07T14:40:00Z">
               <w:r>
                 <w:rPr>
                   <w:rFonts w:ascii="Times New Roman" w:hAnsi="Times New Roman" w:cs="Times New Roman"/>
@@ -30538,17 +30667,7 @@
                 <w:szCs w:val="24"/>
                 <w:lang w:val="es-ES_tradnl"/>
               </w:rPr>
-              <w:t xml:space="preserve">itio web que incluye, a modo de diario personal de su autor o autores, contenidos de su interés, actualizados con frecuencia </w:t>
-            </w:r>
-            <w:r>
-              <w:rPr>
-                <w:rFonts w:ascii="Times New Roman" w:hAnsi="Times New Roman" w:cs="Times New Roman"/>
-                <w:sz w:val="24"/>
-                <w:szCs w:val="24"/>
-                <w:lang w:val="es-ES_tradnl"/>
-              </w:rPr>
-              <w:lastRenderedPageBreak/>
-              <w:t>y a menudo comentados por los lectores</w:t>
+              <w:t>itio web que incluye, a modo de diario personal de su autor o autores, contenidos de su interés, actualizados con frecuencia y a menudo comentados por los lectores</w:t>
             </w:r>
             <w:r>
               <w:rPr>
@@ -30778,7 +30897,7 @@
         </w:rPr>
         <w:t xml:space="preserve"> pueden escribir en las publicaciones, </w:t>
       </w:r>
-      <w:ins w:id="287" w:author="Marco Fidel Santiago Cardona Giraldo" w:date="2016-07-07T14:41:00Z">
+      <w:ins w:id="286" w:author="Marco Fidel Santiago Cardona Giraldo" w:date="2016-07-07T14:41:00Z">
         <w:r>
           <w:rPr>
             <w:rFonts w:ascii="Times New Roman" w:hAnsi="Times New Roman" w:cs="Times New Roman"/>
@@ -30981,7 +31100,7 @@
         </w:rPr>
         <w:t>te</w:t>
       </w:r>
-      <w:ins w:id="288" w:author="Marco Fidel Santiago Cardona Giraldo" w:date="2016-07-07T14:42:00Z">
+      <w:ins w:id="287" w:author="Marco Fidel Santiago Cardona Giraldo" w:date="2016-07-07T14:42:00Z">
         <w:r>
           <w:rPr>
             <w:rFonts w:ascii="Times New Roman" w:hAnsi="Times New Roman" w:cs="Times New Roman"/>
@@ -31279,7 +31398,7 @@
         </w:rPr>
         <w:t xml:space="preserve"> Al compartir tus puntos de vista con otras personas</w:t>
       </w:r>
-      <w:ins w:id="289" w:author="Marco Fidel Santiago Cardona Giraldo" w:date="2016-07-07T14:49:00Z">
+      <w:ins w:id="288" w:author="Marco Fidel Santiago Cardona Giraldo" w:date="2016-07-07T14:49:00Z">
         <w:r>
           <w:rPr>
             <w:rFonts w:ascii="Times New Roman" w:hAnsi="Times New Roman" w:cs="Times New Roman"/>
@@ -31384,7 +31503,7 @@
         </w:rPr>
         <w:t xml:space="preserve"> son aquellas en las que cualquier usuario, sin importar su nivel formativo o conocimientos</w:t>
       </w:r>
-      <w:ins w:id="290" w:author="Marco Fidel Santiago Cardona Giraldo" w:date="2016-07-07T14:49:00Z">
+      <w:ins w:id="289" w:author="Marco Fidel Santiago Cardona Giraldo" w:date="2016-07-07T14:49:00Z">
         <w:r>
           <w:rPr>
             <w:rFonts w:ascii="Times New Roman" w:hAnsi="Times New Roman" w:cs="Times New Roman"/>
@@ -31790,7 +31909,7 @@
               </w:rPr>
               <w:t xml:space="preserve">erdo </w:t>
             </w:r>
-            <w:ins w:id="291" w:author="Marco Fidel Santiago Cardona Giraldo" w:date="2016-07-07T14:50:00Z">
+            <w:ins w:id="290" w:author="Marco Fidel Santiago Cardona Giraldo" w:date="2016-07-07T14:50:00Z">
               <w:r>
                 <w:rPr>
                   <w:rFonts w:ascii="Times New Roman" w:eastAsia="Times New Roman" w:hAnsi="Times New Roman" w:cs="Times New Roman"/>
@@ -32083,7 +32202,6 @@
           <w:highlight w:val="yellow"/>
           <w:lang w:val="es-ES_tradnl"/>
         </w:rPr>
-        <w:lastRenderedPageBreak/>
         <w:t>[SECCIÓN 2]</w:t>
       </w:r>
       <w:r>
@@ -32442,6 +32560,8 @@
                 <w:rFonts w:ascii="Times New Roman" w:hAnsi="Times New Roman"/>
                 <w:b/>
                 <w:color w:val="FFFFFF" w:themeColor="background1"/>
+                <w:sz w:val="24"/>
+                <w:szCs w:val="24"/>
               </w:rPr>
             </w:pPr>
             <w:r>
@@ -32449,6 +32569,8 @@
                 <w:rFonts w:ascii="Times New Roman" w:hAnsi="Times New Roman"/>
                 <w:b/>
                 <w:color w:val="FFFFFF" w:themeColor="background1"/>
+                <w:sz w:val="24"/>
+                <w:szCs w:val="24"/>
               </w:rPr>
               <w:t>Practica (recurso de ejercitación)</w:t>
             </w:r>
@@ -32473,6 +32595,8 @@
                 <w:rFonts w:ascii="Times New Roman" w:hAnsi="Times New Roman"/>
                 <w:b/>
                 <w:color w:val="000000"/>
+                <w:sz w:val="24"/>
+                <w:szCs w:val="24"/>
               </w:rPr>
             </w:pPr>
             <w:r>
@@ -32480,6 +32604,8 @@
                 <w:rFonts w:ascii="Times New Roman" w:hAnsi="Times New Roman"/>
                 <w:b/>
                 <w:color w:val="000000"/>
+                <w:sz w:val="24"/>
+                <w:szCs w:val="24"/>
               </w:rPr>
               <w:t>Código</w:t>
             </w:r>
@@ -32502,28 +32628,18 @@
                 <w:rFonts w:ascii="Times New Roman" w:hAnsi="Times New Roman"/>
                 <w:b/>
                 <w:color w:val="000000"/>
+                <w:sz w:val="24"/>
+                <w:szCs w:val="24"/>
               </w:rPr>
             </w:pPr>
             <w:r>
               <w:rPr>
                 <w:rFonts w:ascii="Times New Roman" w:hAnsi="Times New Roman"/>
                 <w:color w:val="000000"/>
-              </w:rPr>
-              <w:t>LE_10</w:t>
-            </w:r>
-            <w:r>
-              <w:rPr>
-                <w:rFonts w:ascii="Times New Roman" w:hAnsi="Times New Roman"/>
-                <w:color w:val="000000"/>
-              </w:rPr>
-              <w:t>_06_REC21</w:t>
-            </w:r>
-            <w:r>
-              <w:rPr>
-                <w:rFonts w:ascii="Times New Roman" w:hAnsi="Times New Roman"/>
-                <w:color w:val="000000"/>
-              </w:rPr>
-              <w:t>0</w:t>
+                <w:sz w:val="24"/>
+                <w:szCs w:val="24"/>
+              </w:rPr>
+              <w:t>LE_10_06_REC210</w:t>
             </w:r>
           </w:p>
         </w:tc>
@@ -32545,6 +32661,8 @@
               <w:rPr>
                 <w:rFonts w:ascii="Times New Roman" w:hAnsi="Times New Roman"/>
                 <w:color w:val="000000"/>
+                <w:sz w:val="24"/>
+                <w:szCs w:val="24"/>
               </w:rPr>
             </w:pPr>
             <w:r>
@@ -32552,6 +32670,8 @@
                 <w:rFonts w:ascii="Times New Roman" w:hAnsi="Times New Roman"/>
                 <w:b/>
                 <w:color w:val="000000"/>
+                <w:sz w:val="24"/>
+                <w:szCs w:val="24"/>
               </w:rPr>
               <w:t>Título</w:t>
             </w:r>
@@ -32572,12 +32692,16 @@
               <w:rPr>
                 <w:rFonts w:ascii="Times New Roman" w:hAnsi="Times New Roman"/>
                 <w:color w:val="000000"/>
+                <w:sz w:val="24"/>
+                <w:szCs w:val="24"/>
               </w:rPr>
             </w:pPr>
             <w:r>
               <w:rPr>
                 <w:rFonts w:ascii="Times New Roman" w:hAnsi="Times New Roman"/>
                 <w:color w:val="000000"/>
+                <w:sz w:val="24"/>
+                <w:szCs w:val="24"/>
               </w:rPr>
               <w:t>Proyecto: reflexiona sobre el impacto de la dictadura en la literatura</w:t>
             </w:r>
@@ -32601,6 +32725,8 @@
               <w:rPr>
                 <w:rFonts w:ascii="Times New Roman" w:hAnsi="Times New Roman"/>
                 <w:color w:val="000000"/>
+                <w:sz w:val="24"/>
+                <w:szCs w:val="24"/>
               </w:rPr>
             </w:pPr>
             <w:r>
@@ -32608,6 +32734,8 @@
                 <w:rFonts w:ascii="Times New Roman" w:hAnsi="Times New Roman"/>
                 <w:b/>
                 <w:color w:val="000000"/>
+                <w:sz w:val="24"/>
+                <w:szCs w:val="24"/>
               </w:rPr>
               <w:t>Descripción</w:t>
             </w:r>
@@ -32629,12 +32757,16 @@
               <w:rPr>
                 <w:rFonts w:ascii="Times New Roman" w:hAnsi="Times New Roman"/>
                 <w:color w:val="000000"/>
+                <w:sz w:val="24"/>
+                <w:szCs w:val="24"/>
               </w:rPr>
             </w:pPr>
             <w:r>
               <w:rPr>
                 <w:rFonts w:ascii="Times New Roman" w:hAnsi="Times New Roman"/>
                 <w:color w:val="000000"/>
+                <w:sz w:val="24"/>
+                <w:szCs w:val="24"/>
               </w:rPr>
               <w:t>Actividad para analizar este periodo de la historia española</w:t>
             </w:r>
@@ -33267,7 +33399,7 @@
                 <w:lang w:val="es-ES_tradnl"/>
               </w:rPr>
             </w:pPr>
-            <w:ins w:id="292" w:author="mbp" w:date="2016-07-07T16:28:00Z">
+            <w:ins w:id="291" w:author="mbp" w:date="2016-07-07T16:28:00Z">
               <w:r>
                 <w:rPr>
                   <w:rFonts w:ascii="Times New Roman" w:hAnsi="Times New Roman" w:cs="Times New Roman"/>
@@ -33296,15 +33428,13 @@
                 <w:lang w:val="es-ES_tradnl"/>
               </w:rPr>
             </w:pPr>
-            <w:ins w:id="293" w:author="mbp" w:date="2016-07-07T16:28:00Z">
+            <w:ins w:id="292" w:author="mbp" w:date="2016-07-07T16:28:00Z">
               <w:r>
                 <w:fldChar w:fldCharType="begin"/>
               </w:r>
               <w:r>
                 <w:instrText xml:space="preserve"> HYPERLINK "https://www.youtube.com/watch?v=TqViFpI2H9k" </w:instrText>
               </w:r>
-            </w:ins>
-            <w:ins w:id="294" w:author="mbp" w:date="2016-07-07T16:28:00Z">
               <w:r>
                 <w:fldChar w:fldCharType="separate"/>
               </w:r>
@@ -33372,7 +33502,7 @@
                 <w:lang w:val="es-ES_tradnl"/>
               </w:rPr>
             </w:pPr>
-            <w:ins w:id="295" w:author="mbp" w:date="2016-07-07T16:29:00Z">
+            <w:ins w:id="293" w:author="mbp" w:date="2016-07-07T16:29:00Z">
               <w:r>
                 <w:rPr>
                   <w:rFonts w:ascii="Times New Roman" w:hAnsi="Times New Roman" w:cs="Times New Roman"/>
@@ -33387,15 +33517,7 @@
                   <w:sz w:val="24"/>
                   <w:szCs w:val="24"/>
                 </w:rPr>
-                <w:t>sobre las palabras tabú y los eufemismos en este enlace</w:t>
-              </w:r>
-              <w:r>
-                <w:rPr>
-                  <w:rFonts w:ascii="Times New Roman" w:hAnsi="Times New Roman" w:cs="Times New Roman"/>
-                  <w:sz w:val="24"/>
-                  <w:szCs w:val="24"/>
-                </w:rPr>
-                <w:t>.</w:t>
+                <w:t>sobre las palabras tabú y los eufemismos en este enlace.</w:t>
               </w:r>
             </w:ins>
           </w:p>
@@ -33415,15 +33537,13 @@
                 <w:lang w:val="es-ES_tradnl"/>
               </w:rPr>
             </w:pPr>
-            <w:ins w:id="296" w:author="mbp" w:date="2016-07-07T16:29:00Z">
+            <w:ins w:id="294" w:author="mbp" w:date="2016-07-07T16:29:00Z">
               <w:r>
                 <w:fldChar w:fldCharType="begin"/>
               </w:r>
               <w:r>
                 <w:instrText xml:space="preserve"> HYPERLINK "http://lenguayliteratura.org/proyectoaula/tabu-y-eufemismo/" </w:instrText>
               </w:r>
-            </w:ins>
-            <w:ins w:id="297" w:author="mbp" w:date="2016-07-07T16:29:00Z">
               <w:r>
                 <w:fldChar w:fldCharType="separate"/>
               </w:r>
@@ -33503,7 +33623,7 @@
               </w:rPr>
               <w:t>En esta página profundizar</w:t>
             </w:r>
-            <w:ins w:id="298" w:author="Marco Fidel Santiago Cardona Giraldo" w:date="2016-07-07T14:51:00Z">
+            <w:ins w:id="295" w:author="Marco Fidel Santiago Cardona Giraldo" w:date="2016-07-07T14:51:00Z">
               <w:r>
                 <w:rPr>
                   <w:rFonts w:ascii="Times New Roman" w:hAnsi="Times New Roman" w:cs="Times New Roman"/>
@@ -33583,7 +33703,6 @@
                 <w:sz w:val="24"/>
                 <w:szCs w:val="24"/>
               </w:rPr>
-              <w:lastRenderedPageBreak/>
               <w:t>Web 0</w:t>
             </w:r>
             <w:r>
@@ -33618,7 +33737,7 @@
               </w:rPr>
               <w:t>Aquí encontrar</w:t>
             </w:r>
-            <w:ins w:id="299" w:author="Marco Fidel Santiago Cardona Giraldo" w:date="2016-07-07T14:51:00Z">
+            <w:ins w:id="296" w:author="Marco Fidel Santiago Cardona Giraldo" w:date="2016-07-07T14:51:00Z">
               <w:r>
                 <w:rPr>
                   <w:rFonts w:ascii="Times New Roman" w:hAnsi="Times New Roman" w:cs="Times New Roman"/>
@@ -33634,7 +33753,17 @@
                 <w:sz w:val="24"/>
                 <w:szCs w:val="24"/>
               </w:rPr>
-              <w:t xml:space="preserve"> información útil al momento de realizar tu entrevista en un medio de comunicación.</w:t>
+              <w:t xml:space="preserve"> información útil al momento de realizar tu entrevista en un medio de </w:t>
+            </w:r>
+            <w:bookmarkStart w:id="297" w:name="_GoBack"/>
+            <w:bookmarkEnd w:id="297"/>
+            <w:r>
+              <w:rPr>
+                <w:rFonts w:ascii="Times New Roman" w:hAnsi="Times New Roman" w:cs="Times New Roman"/>
+                <w:sz w:val="24"/>
+                <w:szCs w:val="24"/>
+              </w:rPr>
+              <w:t>comunicación.</w:t>
             </w:r>
           </w:p>
         </w:tc>
@@ -33676,7 +33805,7 @@
       </w:tr>
       <w:tr>
         <w:trPr>
-          <w:ins w:id="300" w:author="mbp" w:date="2016-07-07T16:26:00Z"/>
+          <w:ins w:id="298" w:author="mbp" w:date="2016-07-07T16:26:00Z"/>
         </w:trPr>
         <w:tc>
           <w:tcPr>
@@ -33686,7 +33815,7 @@
             <w:pPr>
               <w:pStyle w:val="Sinespaciado"/>
               <w:rPr>
-                <w:ins w:id="301" w:author="mbp" w:date="2016-07-07T16:26:00Z"/>
+                <w:ins w:id="299" w:author="mbp" w:date="2016-07-07T16:26:00Z"/>
                 <w:rFonts w:ascii="Times New Roman" w:hAnsi="Times New Roman" w:cs="Times New Roman"/>
                 <w:b/>
                 <w:color w:val="000000"/>
@@ -33695,7 +33824,7 @@
                 <w:lang w:val="es-ES_tradnl"/>
               </w:rPr>
             </w:pPr>
-            <w:ins w:id="302" w:author="mbp" w:date="2016-07-07T16:26:00Z">
+            <w:ins w:id="300" w:author="mbp" w:date="2016-07-07T16:26:00Z">
               <w:r>
                 <w:rPr>
                   <w:rFonts w:ascii="Times New Roman" w:hAnsi="Times New Roman" w:cs="Times New Roman"/>
@@ -33718,7 +33847,7 @@
             <w:pPr>
               <w:pStyle w:val="Sinespaciado"/>
               <w:rPr>
-                <w:ins w:id="303" w:author="mbp" w:date="2016-07-07T16:26:00Z"/>
+                <w:ins w:id="301" w:author="mbp" w:date="2016-07-07T16:26:00Z"/>
                 <w:rFonts w:ascii="Times New Roman" w:hAnsi="Times New Roman" w:cs="Times New Roman"/>
                 <w:color w:val="BFBFBF" w:themeColor="background1" w:themeShade="BF"/>
                 <w:sz w:val="24"/>
@@ -33726,7 +33855,7 @@
                 <w:lang w:val="es-ES_tradnl"/>
               </w:rPr>
             </w:pPr>
-            <w:ins w:id="304" w:author="mbp" w:date="2016-07-07T16:26:00Z">
+            <w:ins w:id="302" w:author="mbp" w:date="2016-07-07T16:26:00Z">
               <w:r>
                 <w:rPr>
                   <w:rFonts w:ascii="Times New Roman" w:hAnsi="Times New Roman" w:cs="Times New Roman"/>
@@ -33735,7 +33864,29 @@
                   <w:szCs w:val="24"/>
                   <w:lang w:val="es-ES_tradnl"/>
                 </w:rPr>
-                <w:t>En esta página podrás profundiza sobre el discurso en la publicidad.</w:t>
+                <w:t>En esta página podrás profundiza</w:t>
+              </w:r>
+            </w:ins>
+            <w:r>
+              <w:rPr>
+                <w:rFonts w:ascii="Times New Roman" w:hAnsi="Times New Roman" w:cs="Times New Roman"/>
+                <w:color w:val="000000" w:themeColor="text1"/>
+                <w:sz w:val="24"/>
+                <w:szCs w:val="24"/>
+                <w:lang w:val="es-ES_tradnl"/>
+              </w:rPr>
+              <w:t>r</w:t>
+            </w:r>
+            <w:ins w:id="303" w:author="mbp" w:date="2016-07-07T16:26:00Z">
+              <w:r>
+                <w:rPr>
+                  <w:rFonts w:ascii="Times New Roman" w:hAnsi="Times New Roman" w:cs="Times New Roman"/>
+                  <w:color w:val="000000" w:themeColor="text1"/>
+                  <w:sz w:val="24"/>
+                  <w:szCs w:val="24"/>
+                  <w:lang w:val="es-ES_tradnl"/>
+                </w:rPr>
+                <w:t xml:space="preserve"> sobre el discurso en la publicidad.</w:t>
               </w:r>
             </w:ins>
           </w:p>
@@ -33748,7 +33899,7 @@
             <w:pPr>
               <w:pStyle w:val="Sinespaciado"/>
               <w:rPr>
-                <w:ins w:id="305" w:author="mbp" w:date="2016-07-07T16:26:00Z"/>
+                <w:ins w:id="304" w:author="mbp" w:date="2016-07-07T16:26:00Z"/>
                 <w:rFonts w:ascii="Times New Roman" w:hAnsi="Times New Roman" w:cs="Times New Roman"/>
                 <w:color w:val="BFBFBF" w:themeColor="background1" w:themeShade="BF"/>
                 <w:sz w:val="24"/>
@@ -33756,15 +33907,13 @@
                 <w:lang w:val="es-ES_tradnl"/>
               </w:rPr>
             </w:pPr>
-            <w:ins w:id="306" w:author="mbp" w:date="2016-07-07T16:26:00Z">
+            <w:ins w:id="305" w:author="mbp" w:date="2016-07-07T16:26:00Z">
               <w:r>
                 <w:fldChar w:fldCharType="begin"/>
               </w:r>
               <w:r>
                 <w:instrText xml:space="preserve"> HYPERLINK "http://www.educarchile.cl/ech/pro/app/detalle?id=225543" </w:instrText>
               </w:r>
-            </w:ins>
-            <w:ins w:id="307" w:author="mbp" w:date="2016-07-07T16:26:00Z">
               <w:r>
                 <w:fldChar w:fldCharType="separate"/>
               </w:r>
@@ -33799,12 +33948,10 @@
             </w:ins>
           </w:p>
         </w:tc>
-        <w:bookmarkStart w:id="308" w:name="_GoBack"/>
-        <w:bookmarkEnd w:id="308"/>
       </w:tr>
       <w:tr>
         <w:trPr>
-          <w:ins w:id="309" w:author="mbp" w:date="2016-07-07T16:26:00Z"/>
+          <w:ins w:id="306" w:author="mbp" w:date="2016-07-07T16:26:00Z"/>
         </w:trPr>
         <w:tc>
           <w:tcPr>
@@ -33814,7 +33961,7 @@
             <w:pPr>
               <w:pStyle w:val="Sinespaciado"/>
               <w:rPr>
-                <w:ins w:id="310" w:author="mbp" w:date="2016-07-07T16:26:00Z"/>
+                <w:ins w:id="307" w:author="mbp" w:date="2016-07-07T16:26:00Z"/>
                 <w:rFonts w:ascii="Times New Roman" w:hAnsi="Times New Roman" w:cs="Times New Roman"/>
                 <w:b/>
                 <w:color w:val="000000"/>
@@ -33823,7 +33970,7 @@
                 <w:lang w:val="es-ES_tradnl"/>
               </w:rPr>
             </w:pPr>
-            <w:ins w:id="311" w:author="mbp" w:date="2016-07-07T16:26:00Z">
+            <w:ins w:id="308" w:author="mbp" w:date="2016-07-07T16:26:00Z">
               <w:r>
                 <w:rPr>
                   <w:rFonts w:ascii="Times New Roman" w:hAnsi="Times New Roman" w:cs="Times New Roman"/>
@@ -33846,14 +33993,14 @@
             <w:pPr>
               <w:pStyle w:val="Sinespaciado"/>
               <w:rPr>
-                <w:ins w:id="312" w:author="mbp" w:date="2016-07-07T16:26:00Z"/>
+                <w:ins w:id="309" w:author="mbp" w:date="2016-07-07T16:26:00Z"/>
                 <w:rFonts w:ascii="Times New Roman" w:hAnsi="Times New Roman" w:cs="Times New Roman"/>
                 <w:sz w:val="24"/>
                 <w:szCs w:val="24"/>
                 <w:lang w:val="es-ES_tradnl"/>
               </w:rPr>
             </w:pPr>
-            <w:ins w:id="313" w:author="mbp" w:date="2016-07-07T16:26:00Z">
+            <w:ins w:id="310" w:author="mbp" w:date="2016-07-07T16:26:00Z">
               <w:r>
                 <w:rPr>
                   <w:rFonts w:ascii="Times New Roman" w:hAnsi="Times New Roman" w:cs="Times New Roman"/>
@@ -33892,7 +34039,7 @@
             <w:pPr>
               <w:pStyle w:val="Sinespaciado"/>
               <w:rPr>
-                <w:ins w:id="314" w:author="mbp" w:date="2016-07-07T16:26:00Z"/>
+                <w:ins w:id="311" w:author="mbp" w:date="2016-07-07T16:26:00Z"/>
                 <w:rFonts w:ascii="Times New Roman" w:hAnsi="Times New Roman" w:cs="Times New Roman"/>
                 <w:color w:val="BFBFBF" w:themeColor="background1" w:themeShade="BF"/>
                 <w:sz w:val="24"/>
@@ -33900,15 +34047,13 @@
                 <w:lang w:val="es-ES_tradnl"/>
               </w:rPr>
             </w:pPr>
-            <w:ins w:id="315" w:author="mbp" w:date="2016-07-07T16:26:00Z">
+            <w:ins w:id="312" w:author="mbp" w:date="2016-07-07T16:26:00Z">
               <w:r>
                 <w:fldChar w:fldCharType="begin"/>
               </w:r>
               <w:r>
                 <w:instrText xml:space="preserve"> HYPERLINK "http://www.blogdelenguaje.com/discurso-argumentativo.html" </w:instrText>
               </w:r>
-            </w:ins>
-            <w:ins w:id="316" w:author="mbp" w:date="2016-07-07T16:26:00Z">
               <w:r>
                 <w:fldChar w:fldCharType="separate"/>
               </w:r>
